--- a/Questions (Word docs)/AQA A-Level Questions/Technical Principles/Topic A2/3.1.2_polymers.docx
+++ b/Questions (Word docs)/AQA A-Level Questions/Technical Principles/Topic A2/3.1.2_polymers.docx
@@ -128,9 +128,8 @@
           <w:b/>
           <w:sz w:val="96"/>
           <w:szCs w:val="96"/>
-          <w:highlight w:val="yellow"/>
-        </w:rPr>
-        <w:t>Woods</w:t>
+        </w:rPr>
+        <w:t>Performance characteristics of polymers</w:t>
       </w:r>
     </w:p>
     <w:p>
@@ -619,16 +618,6 @@
     <w:p>
       <w:pPr>
         <w:rPr>
-          <w:rFonts w:ascii="Times New Roman" w:eastAsia="Times New Roman" w:hAnsi="Times New Roman" w:cs="Times New Roman"/>
-          <w:b/>
-          <w:sz w:val="72"/>
-          <w:szCs w:val="72"/>
-        </w:rPr>
-      </w:pPr>
-    </w:p>
-    <w:p>
-      <w:pPr>
-        <w:rPr>
           <w:sz w:val="32"/>
           <w:szCs w:val="32"/>
           <w:vertAlign w:val="superscript"/>
@@ -638,36 +627,9 @@
     <w:p>
       <w:pPr>
         <w:rPr>
-          <w:sz w:val="32"/>
-          <w:szCs w:val="32"/>
-          <w:vertAlign w:val="superscript"/>
-        </w:rPr>
-      </w:pPr>
-    </w:p>
-    <w:p>
-      <w:pPr>
-        <w:rPr>
-          <w:sz w:val="32"/>
-          <w:szCs w:val="32"/>
-          <w:vertAlign w:val="superscript"/>
-        </w:rPr>
-      </w:pPr>
-    </w:p>
-    <w:p>
-      <w:pPr>
-        <w:rPr>
-          <w:b/>
-          <w:sz w:val="32"/>
-          <w:szCs w:val="32"/>
-        </w:rPr>
-      </w:pPr>
-    </w:p>
-    <w:p>
-      <w:pPr>
-        <w:rPr>
-          <w:b/>
-          <w:sz w:val="32"/>
-          <w:szCs w:val="32"/>
+          <w:b/>
+          <w:sz w:val="28"/>
+          <w:szCs w:val="28"/>
         </w:rPr>
       </w:pPr>
     </w:p>
@@ -692,14 +654,14 @@
           <w:sz w:val="28"/>
           <w:szCs w:val="28"/>
         </w:rPr>
-        <w:t xml:space="preserve"> XX</w:t>
-      </w:r>
-      <w:r>
-        <w:rPr>
-          <w:sz w:val="28"/>
-          <w:szCs w:val="28"/>
-        </w:rPr>
-        <w:t>?</w:t>
+        <w:t xml:space="preserve"> </w:t>
+      </w:r>
+      <w:r>
+        <w:rPr>
+          <w:sz w:val="28"/>
+          <w:szCs w:val="28"/>
+        </w:rPr>
+        <w:t>Which thermoplastic is commonly used for plastic bags and packaging films due to its flexibility?</w:t>
       </w:r>
     </w:p>
     <w:p>
@@ -746,7 +708,7 @@
           <w:sz w:val="28"/>
           <w:szCs w:val="28"/>
         </w:rPr>
-        <w:t>X</w:t>
+        <w:t>HDPE</w:t>
       </w:r>
     </w:p>
     <w:p>
@@ -793,7 +755,7 @@
           <w:sz w:val="28"/>
           <w:szCs w:val="28"/>
         </w:rPr>
-        <w:t>X</w:t>
+        <w:t>LDPE</w:t>
       </w:r>
     </w:p>
     <w:p>
@@ -840,16 +802,8 @@
           <w:sz w:val="28"/>
           <w:szCs w:val="28"/>
         </w:rPr>
-        <w:t>X</w:t>
-      </w:r>
-    </w:p>
-    <w:p>
-      <w:pPr>
-        <w:rPr>
-          <w:sz w:val="28"/>
-          <w:szCs w:val="28"/>
-        </w:rPr>
-      </w:pPr>
+        <w:t>PET</w:t>
+      </w:r>
     </w:p>
     <w:p>
       <w:pPr>
@@ -905,14 +859,14 @@
           <w:sz w:val="28"/>
           <w:szCs w:val="28"/>
         </w:rPr>
-        <w:t xml:space="preserve"> XX</w:t>
-      </w:r>
-      <w:r>
-        <w:rPr>
-          <w:sz w:val="28"/>
-          <w:szCs w:val="28"/>
-        </w:rPr>
-        <w:t>?</w:t>
+        <w:t xml:space="preserve"> </w:t>
+      </w:r>
+      <w:r>
+        <w:rPr>
+          <w:sz w:val="28"/>
+          <w:szCs w:val="28"/>
+        </w:rPr>
+        <w:t>Which thermoplastic is known for its toughness and is used in LEGO bricks and automotive parts?</w:t>
       </w:r>
     </w:p>
     <w:p>
@@ -932,6 +886,7 @@
           <w:szCs w:val="28"/>
         </w:rPr>
       </w:pPr>
+      <w:proofErr w:type="gramStart"/>
       <w:r>
         <w:rPr>
           <w:b/>
@@ -940,6 +895,7 @@
         </w:rPr>
         <w:t>A</w:t>
       </w:r>
+      <w:proofErr w:type="gramEnd"/>
       <w:r>
         <w:rPr>
           <w:sz w:val="28"/>
@@ -959,7 +915,7 @@
           <w:sz w:val="28"/>
           <w:szCs w:val="28"/>
         </w:rPr>
-        <w:t>X</w:t>
+        <w:t>ABS</w:t>
       </w:r>
     </w:p>
     <w:p>
@@ -1006,7 +962,7 @@
           <w:sz w:val="28"/>
           <w:szCs w:val="28"/>
         </w:rPr>
-        <w:t>X</w:t>
+        <w:t>PMMA</w:t>
       </w:r>
     </w:p>
     <w:p>
@@ -1053,7 +1009,7 @@
           <w:sz w:val="28"/>
           <w:szCs w:val="28"/>
         </w:rPr>
-        <w:t>X</w:t>
+        <w:t>PVC</w:t>
       </w:r>
     </w:p>
     <w:p>
@@ -1110,14 +1066,14 @@
           <w:sz w:val="28"/>
           <w:szCs w:val="28"/>
         </w:rPr>
-        <w:t xml:space="preserve"> XX</w:t>
-      </w:r>
-      <w:r>
-        <w:rPr>
-          <w:sz w:val="28"/>
-          <w:szCs w:val="28"/>
-        </w:rPr>
-        <w:t>?</w:t>
+        <w:t xml:space="preserve"> </w:t>
+      </w:r>
+      <w:r>
+        <w:rPr>
+          <w:sz w:val="28"/>
+          <w:szCs w:val="28"/>
+        </w:rPr>
+        <w:t>Which thermoset is used for electrical fittings and adhesives due to its excellent insulation properties?</w:t>
       </w:r>
     </w:p>
     <w:p>
@@ -1164,7 +1120,7 @@
           <w:sz w:val="28"/>
           <w:szCs w:val="28"/>
         </w:rPr>
-        <w:t>X</w:t>
+        <w:t>Polyester resin</w:t>
       </w:r>
     </w:p>
     <w:p>
@@ -1211,7 +1167,7 @@
           <w:sz w:val="28"/>
           <w:szCs w:val="28"/>
         </w:rPr>
-        <w:t>X</w:t>
+        <w:t>Urea formaldehyde (UF)</w:t>
       </w:r>
     </w:p>
     <w:p>
@@ -1258,7 +1214,7 @@
           <w:sz w:val="28"/>
           <w:szCs w:val="28"/>
         </w:rPr>
-        <w:t>X</w:t>
+        <w:t>Epoxy resin</w:t>
       </w:r>
     </w:p>
     <w:p>
@@ -1315,14 +1271,14 @@
           <w:sz w:val="28"/>
           <w:szCs w:val="28"/>
         </w:rPr>
-        <w:t xml:space="preserve"> XX</w:t>
-      </w:r>
-      <w:r>
-        <w:rPr>
-          <w:sz w:val="28"/>
-          <w:szCs w:val="28"/>
-        </w:rPr>
-        <w:t>?</w:t>
+        <w:t xml:space="preserve"> </w:t>
+      </w:r>
+      <w:r>
+        <w:rPr>
+          <w:sz w:val="28"/>
+          <w:szCs w:val="28"/>
+        </w:rPr>
+        <w:t>Why are thermosets like epoxy resin unsuitable for recycling through melting?</w:t>
       </w:r>
     </w:p>
     <w:p>
@@ -1369,7 +1325,7 @@
           <w:sz w:val="28"/>
           <w:szCs w:val="28"/>
         </w:rPr>
-        <w:t>X</w:t>
+        <w:t>They dissolve in water</w:t>
       </w:r>
     </w:p>
     <w:p>
@@ -1416,7 +1372,7 @@
           <w:sz w:val="28"/>
           <w:szCs w:val="28"/>
         </w:rPr>
-        <w:t>X</w:t>
+        <w:t>They are too expensive</w:t>
       </w:r>
     </w:p>
     <w:p>
@@ -1463,26 +1419,8 @@
           <w:sz w:val="28"/>
           <w:szCs w:val="28"/>
         </w:rPr>
-        <w:t>X</w:t>
-      </w:r>
-    </w:p>
-    <w:p>
-      <w:pPr>
-        <w:rPr>
-          <w:sz w:val="28"/>
-          <w:szCs w:val="28"/>
-        </w:rPr>
-      </w:pPr>
-    </w:p>
-    <w:p>
-      <w:pPr>
-        <w:ind w:left="360"/>
-        <w:rPr>
-          <w:sz w:val="28"/>
-          <w:szCs w:val="28"/>
-          <w:u w:val="single"/>
-        </w:rPr>
-      </w:pPr>
+        <w:t>They undergo permanent chemical bonding (cannot be remelted)</w:t>
+      </w:r>
     </w:p>
     <w:p>
       <w:pPr>
@@ -1504,13 +1442,218 @@
         </w:pBdr>
         <w:shd w:val="clear" w:color="auto" w:fill="FFFFFF"/>
         <w:rPr>
-          <w:b/>
-          <w:color w:val="000000"/>
-          <w:sz w:val="28"/>
-          <w:szCs w:val="28"/>
-        </w:rPr>
-      </w:pPr>
-    </w:p>
+          <w:sz w:val="28"/>
+          <w:szCs w:val="28"/>
+        </w:rPr>
+      </w:pPr>
+      <w:r>
+        <w:rPr>
+          <w:b/>
+          <w:color w:val="000000"/>
+          <w:sz w:val="28"/>
+          <w:szCs w:val="28"/>
+        </w:rPr>
+        <w:lastRenderedPageBreak/>
+        <w:t>Q</w:t>
+      </w:r>
+      <w:r>
+        <w:rPr>
+          <w:b/>
+          <w:color w:val="000000"/>
+          <w:sz w:val="28"/>
+          <w:szCs w:val="28"/>
+        </w:rPr>
+        <w:t>5</w:t>
+      </w:r>
+      <w:r>
+        <w:rPr>
+          <w:b/>
+          <w:color w:val="000000"/>
+          <w:sz w:val="28"/>
+          <w:szCs w:val="28"/>
+        </w:rPr>
+        <w:t xml:space="preserve">. </w:t>
+      </w:r>
+      <w:r>
+        <w:rPr>
+          <w:bCs/>
+          <w:color w:val="000000"/>
+          <w:sz w:val="28"/>
+          <w:szCs w:val="28"/>
+        </w:rPr>
+        <w:t>Compare and evaluate the suitability of Acrylonitrile Butadiene Styrene (ABS) and Polylactic Acid (PLA) for the manufacture of a 3D printed component</w:t>
+      </w:r>
+      <w:r>
+        <w:rPr>
+          <w:b/>
+          <w:color w:val="000000"/>
+          <w:sz w:val="28"/>
+          <w:szCs w:val="28"/>
+        </w:rPr>
+        <w:t xml:space="preserve"> (6 marks)</w:t>
+      </w:r>
+    </w:p>
+    <w:p>
+      <w:pPr>
+        <w:pBdr>
+          <w:bottom w:val="single" w:sz="4" w:space="1" w:color="000000"/>
+        </w:pBdr>
+        <w:shd w:val="clear" w:color="auto" w:fill="FFFFFF"/>
+        <w:spacing w:before="280" w:after="280"/>
+        <w:rPr>
+          <w:sz w:val="21"/>
+          <w:szCs w:val="21"/>
+        </w:rPr>
+      </w:pPr>
+    </w:p>
+    <w:p>
+      <w:pPr>
+        <w:rPr>
+          <w:sz w:val="20"/>
+          <w:szCs w:val="20"/>
+        </w:rPr>
+      </w:pPr>
+    </w:p>
+    <w:p>
+      <w:pPr>
+        <w:pBdr>
+          <w:bottom w:val="single" w:sz="4" w:space="1" w:color="000000"/>
+        </w:pBdr>
+        <w:rPr>
+          <w:sz w:val="20"/>
+          <w:szCs w:val="20"/>
+        </w:rPr>
+      </w:pPr>
+    </w:p>
+    <w:p>
+      <w:pPr>
+        <w:rPr>
+          <w:sz w:val="20"/>
+          <w:szCs w:val="20"/>
+        </w:rPr>
+      </w:pPr>
+    </w:p>
+    <w:p>
+      <w:pPr>
+        <w:pBdr>
+          <w:bottom w:val="single" w:sz="4" w:space="1" w:color="000000"/>
+        </w:pBdr>
+        <w:shd w:val="clear" w:color="auto" w:fill="FFFFFF"/>
+        <w:spacing w:before="280" w:after="280"/>
+        <w:rPr>
+          <w:sz w:val="21"/>
+          <w:szCs w:val="21"/>
+        </w:rPr>
+      </w:pPr>
+    </w:p>
+    <w:p>
+      <w:pPr>
+        <w:rPr>
+          <w:sz w:val="20"/>
+          <w:szCs w:val="20"/>
+        </w:rPr>
+      </w:pPr>
+    </w:p>
+    <w:p>
+      <w:pPr>
+        <w:pBdr>
+          <w:bottom w:val="single" w:sz="4" w:space="1" w:color="000000"/>
+        </w:pBdr>
+        <w:rPr>
+          <w:sz w:val="20"/>
+          <w:szCs w:val="20"/>
+        </w:rPr>
+      </w:pPr>
+    </w:p>
+    <w:p>
+      <w:pPr>
+        <w:rPr>
+          <w:sz w:val="20"/>
+          <w:szCs w:val="20"/>
+        </w:rPr>
+      </w:pPr>
+    </w:p>
+    <w:p>
+      <w:pPr>
+        <w:pBdr>
+          <w:bottom w:val="single" w:sz="4" w:space="1" w:color="000000"/>
+        </w:pBdr>
+        <w:shd w:val="clear" w:color="auto" w:fill="FFFFFF"/>
+        <w:spacing w:before="280" w:after="280"/>
+        <w:rPr>
+          <w:sz w:val="21"/>
+          <w:szCs w:val="21"/>
+        </w:rPr>
+      </w:pPr>
+    </w:p>
+    <w:p>
+      <w:pPr>
+        <w:rPr>
+          <w:sz w:val="20"/>
+          <w:szCs w:val="20"/>
+        </w:rPr>
+      </w:pPr>
+    </w:p>
+    <w:p>
+      <w:pPr>
+        <w:pBdr>
+          <w:bottom w:val="single" w:sz="4" w:space="1" w:color="000000"/>
+        </w:pBdr>
+        <w:rPr>
+          <w:sz w:val="20"/>
+          <w:szCs w:val="20"/>
+        </w:rPr>
+      </w:pPr>
+    </w:p>
+    <w:p>
+      <w:pPr>
+        <w:rPr>
+          <w:sz w:val="20"/>
+          <w:szCs w:val="20"/>
+        </w:rPr>
+      </w:pPr>
+    </w:p>
+    <w:p>
+      <w:pPr>
+        <w:pBdr>
+          <w:bottom w:val="single" w:sz="4" w:space="1" w:color="000000"/>
+        </w:pBdr>
+        <w:shd w:val="clear" w:color="auto" w:fill="FFFFFF"/>
+        <w:spacing w:before="280" w:after="280"/>
+        <w:rPr>
+          <w:sz w:val="21"/>
+          <w:szCs w:val="21"/>
+        </w:rPr>
+      </w:pPr>
+    </w:p>
+    <w:p>
+      <w:pPr>
+        <w:rPr>
+          <w:sz w:val="20"/>
+          <w:szCs w:val="20"/>
+        </w:rPr>
+      </w:pPr>
+    </w:p>
+    <w:p>
+      <w:pPr>
+        <w:pBdr>
+          <w:bottom w:val="single" w:sz="4" w:space="1" w:color="000000"/>
+        </w:pBdr>
+        <w:rPr>
+          <w:sz w:val="20"/>
+          <w:szCs w:val="20"/>
+        </w:rPr>
+      </w:pPr>
+    </w:p>
+    <w:p>
+      <w:pPr>
+        <w:rPr>
+          <w:sz w:val="20"/>
+          <w:szCs w:val="20"/>
+        </w:rPr>
+      </w:pPr>
+    </w:p>
+    <w:p/>
     <w:p>
       <w:pPr>
         <w:pBdr>
@@ -1551,8 +1694,43 @@
           <w:sz w:val="28"/>
           <w:szCs w:val="28"/>
         </w:rPr>
-        <w:lastRenderedPageBreak/>
-        <w:t xml:space="preserve">Q9. </w:t>
+        <w:t>Q</w:t>
+      </w:r>
+      <w:r>
+        <w:rPr>
+          <w:b/>
+          <w:color w:val="000000"/>
+          <w:sz w:val="28"/>
+          <w:szCs w:val="28"/>
+        </w:rPr>
+        <w:t>6</w:t>
+      </w:r>
+      <w:r>
+        <w:rPr>
+          <w:b/>
+          <w:color w:val="000000"/>
+          <w:sz w:val="28"/>
+          <w:szCs w:val="28"/>
+        </w:rPr>
+        <w:t xml:space="preserve">. </w:t>
+      </w:r>
+      <w:r>
+        <w:rPr>
+          <w:bCs/>
+          <w:color w:val="000000"/>
+          <w:sz w:val="28"/>
+          <w:szCs w:val="28"/>
+        </w:rPr>
+        <w:t>Explain why polypropylene (PP) is an appropriate material for the manufacture of an ice cream container</w:t>
+      </w:r>
+      <w:r>
+        <w:rPr>
+          <w:b/>
+          <w:color w:val="000000"/>
+          <w:sz w:val="28"/>
+          <w:szCs w:val="28"/>
+        </w:rPr>
+        <w:t xml:space="preserve"> (6 marks)</w:t>
       </w:r>
     </w:p>
     <w:p>
@@ -1635,51 +1813,6 @@
         </w:rPr>
       </w:pPr>
     </w:p>
-    <w:p/>
-    <w:p/>
-    <w:p>
-      <w:pPr>
-        <w:pBdr>
-          <w:top w:val="nil"/>
-          <w:left w:val="nil"/>
-          <w:bottom w:val="nil"/>
-          <w:right w:val="nil"/>
-          <w:between w:val="nil"/>
-        </w:pBdr>
-        <w:shd w:val="clear" w:color="auto" w:fill="FFFFFF"/>
-        <w:rPr>
-          <w:b/>
-          <w:color w:val="000000"/>
-          <w:sz w:val="28"/>
-          <w:szCs w:val="28"/>
-        </w:rPr>
-      </w:pPr>
-    </w:p>
-    <w:p>
-      <w:pPr>
-        <w:pBdr>
-          <w:top w:val="nil"/>
-          <w:left w:val="nil"/>
-          <w:bottom w:val="nil"/>
-          <w:right w:val="nil"/>
-          <w:between w:val="nil"/>
-        </w:pBdr>
-        <w:shd w:val="clear" w:color="auto" w:fill="FFFFFF"/>
-        <w:rPr>
-          <w:sz w:val="28"/>
-          <w:szCs w:val="28"/>
-        </w:rPr>
-      </w:pPr>
-      <w:r>
-        <w:rPr>
-          <w:b/>
-          <w:color w:val="000000"/>
-          <w:sz w:val="28"/>
-          <w:szCs w:val="28"/>
-        </w:rPr>
-        <w:t xml:space="preserve">Q10. </w:t>
-      </w:r>
-    </w:p>
     <w:p>
       <w:pPr>
         <w:pBdr>
@@ -1720,6 +1853,7 @@
         </w:rPr>
       </w:pPr>
     </w:p>
+    <w:p/>
     <w:p>
       <w:pPr>
         <w:pBdr>
@@ -1760,52 +1894,6 @@
         </w:rPr>
       </w:pPr>
     </w:p>
-    <w:p/>
-    <w:p/>
-    <w:p/>
-    <w:p>
-      <w:pPr>
-        <w:pBdr>
-          <w:top w:val="nil"/>
-          <w:left w:val="nil"/>
-          <w:bottom w:val="nil"/>
-          <w:right w:val="nil"/>
-          <w:between w:val="nil"/>
-        </w:pBdr>
-        <w:shd w:val="clear" w:color="auto" w:fill="FFFFFF"/>
-        <w:rPr>
-          <w:b/>
-          <w:color w:val="000000"/>
-          <w:sz w:val="28"/>
-          <w:szCs w:val="28"/>
-        </w:rPr>
-      </w:pPr>
-    </w:p>
-    <w:p>
-      <w:pPr>
-        <w:pBdr>
-          <w:top w:val="nil"/>
-          <w:left w:val="nil"/>
-          <w:bottom w:val="nil"/>
-          <w:right w:val="nil"/>
-          <w:between w:val="nil"/>
-        </w:pBdr>
-        <w:shd w:val="clear" w:color="auto" w:fill="FFFFFF"/>
-        <w:rPr>
-          <w:sz w:val="28"/>
-          <w:szCs w:val="28"/>
-        </w:rPr>
-      </w:pPr>
-      <w:r>
-        <w:rPr>
-          <w:b/>
-          <w:color w:val="000000"/>
-          <w:sz w:val="28"/>
-          <w:szCs w:val="28"/>
-        </w:rPr>
-        <w:t xml:space="preserve">Q11. </w:t>
-      </w:r>
-    </w:p>
     <w:p>
       <w:pPr>
         <w:pBdr>
@@ -1848,47 +1936,351 @@
     </w:p>
     <w:p>
       <w:pPr>
-        <w:pBdr>
-          <w:bottom w:val="single" w:sz="4" w:space="1" w:color="000000"/>
-        </w:pBdr>
-        <w:shd w:val="clear" w:color="auto" w:fill="FFFFFF"/>
-        <w:spacing w:before="280" w:after="280"/>
-        <w:rPr>
-          <w:sz w:val="21"/>
-          <w:szCs w:val="21"/>
-        </w:rPr>
-      </w:pPr>
-    </w:p>
-    <w:p>
-      <w:pPr>
-        <w:rPr>
-          <w:sz w:val="20"/>
-          <w:szCs w:val="20"/>
-        </w:rPr>
-      </w:pPr>
-    </w:p>
-    <w:p>
-      <w:pPr>
-        <w:pBdr>
-          <w:bottom w:val="single" w:sz="4" w:space="1" w:color="000000"/>
-        </w:pBdr>
-        <w:rPr>
-          <w:sz w:val="20"/>
-          <w:szCs w:val="20"/>
-        </w:rPr>
-      </w:pPr>
-    </w:p>
-    <w:p>
-      <w:pPr>
-        <w:rPr>
-          <w:sz w:val="20"/>
-          <w:szCs w:val="20"/>
-        </w:rPr>
-      </w:pPr>
-    </w:p>
-    <w:p/>
-    <w:p/>
-    <w:p/>
+        <w:rPr>
+          <w:sz w:val="20"/>
+          <w:szCs w:val="20"/>
+        </w:rPr>
+      </w:pPr>
+    </w:p>
+    <w:p>
+      <w:pPr>
+        <w:rPr>
+          <w:sz w:val="20"/>
+          <w:szCs w:val="20"/>
+        </w:rPr>
+      </w:pPr>
+    </w:p>
+    <w:p>
+      <w:pPr>
+        <w:rPr>
+          <w:sz w:val="20"/>
+          <w:szCs w:val="20"/>
+        </w:rPr>
+      </w:pPr>
+    </w:p>
+    <w:p>
+      <w:pPr>
+        <w:rPr>
+          <w:sz w:val="20"/>
+          <w:szCs w:val="20"/>
+        </w:rPr>
+      </w:pPr>
+    </w:p>
+    <w:p>
+      <w:pPr>
+        <w:rPr>
+          <w:sz w:val="20"/>
+          <w:szCs w:val="20"/>
+        </w:rPr>
+      </w:pPr>
+    </w:p>
+    <w:p>
+      <w:pPr>
+        <w:rPr>
+          <w:sz w:val="20"/>
+          <w:szCs w:val="20"/>
+        </w:rPr>
+      </w:pPr>
+    </w:p>
+    <w:p>
+      <w:pPr>
+        <w:rPr>
+          <w:sz w:val="20"/>
+          <w:szCs w:val="20"/>
+        </w:rPr>
+      </w:pPr>
+    </w:p>
+    <w:p>
+      <w:pPr>
+        <w:rPr>
+          <w:sz w:val="20"/>
+          <w:szCs w:val="20"/>
+        </w:rPr>
+      </w:pPr>
+    </w:p>
+    <w:p>
+      <w:pPr>
+        <w:rPr>
+          <w:sz w:val="20"/>
+          <w:szCs w:val="20"/>
+        </w:rPr>
+      </w:pPr>
+    </w:p>
+    <w:p>
+      <w:pPr>
+        <w:rPr>
+          <w:sz w:val="20"/>
+          <w:szCs w:val="20"/>
+        </w:rPr>
+      </w:pPr>
+    </w:p>
+    <w:p>
+      <w:pPr>
+        <w:rPr>
+          <w:sz w:val="20"/>
+          <w:szCs w:val="20"/>
+        </w:rPr>
+      </w:pPr>
+    </w:p>
+    <w:p>
+      <w:pPr>
+        <w:rPr>
+          <w:sz w:val="20"/>
+          <w:szCs w:val="20"/>
+        </w:rPr>
+      </w:pPr>
+    </w:p>
+    <w:p>
+      <w:pPr>
+        <w:rPr>
+          <w:sz w:val="20"/>
+          <w:szCs w:val="20"/>
+        </w:rPr>
+      </w:pPr>
+    </w:p>
+    <w:p>
+      <w:pPr>
+        <w:rPr>
+          <w:sz w:val="20"/>
+          <w:szCs w:val="20"/>
+        </w:rPr>
+      </w:pPr>
+    </w:p>
+    <w:p>
+      <w:pPr>
+        <w:rPr>
+          <w:sz w:val="20"/>
+          <w:szCs w:val="20"/>
+        </w:rPr>
+      </w:pPr>
+    </w:p>
+    <w:p>
+      <w:pPr>
+        <w:rPr>
+          <w:sz w:val="20"/>
+          <w:szCs w:val="20"/>
+        </w:rPr>
+      </w:pPr>
+    </w:p>
+    <w:p>
+      <w:pPr>
+        <w:rPr>
+          <w:sz w:val="20"/>
+          <w:szCs w:val="20"/>
+        </w:rPr>
+      </w:pPr>
+    </w:p>
+    <w:p>
+      <w:pPr>
+        <w:rPr>
+          <w:sz w:val="20"/>
+          <w:szCs w:val="20"/>
+        </w:rPr>
+      </w:pPr>
+    </w:p>
+    <w:p>
+      <w:pPr>
+        <w:rPr>
+          <w:sz w:val="20"/>
+          <w:szCs w:val="20"/>
+        </w:rPr>
+      </w:pPr>
+    </w:p>
+    <w:p>
+      <w:pPr>
+        <w:rPr>
+          <w:sz w:val="20"/>
+          <w:szCs w:val="20"/>
+        </w:rPr>
+      </w:pPr>
+    </w:p>
+    <w:p>
+      <w:pPr>
+        <w:rPr>
+          <w:sz w:val="20"/>
+          <w:szCs w:val="20"/>
+        </w:rPr>
+      </w:pPr>
+    </w:p>
+    <w:p>
+      <w:pPr>
+        <w:rPr>
+          <w:sz w:val="20"/>
+          <w:szCs w:val="20"/>
+        </w:rPr>
+      </w:pPr>
+    </w:p>
+    <w:p>
+      <w:pPr>
+        <w:rPr>
+          <w:sz w:val="20"/>
+          <w:szCs w:val="20"/>
+        </w:rPr>
+      </w:pPr>
+    </w:p>
+    <w:p>
+      <w:pPr>
+        <w:rPr>
+          <w:sz w:val="20"/>
+          <w:szCs w:val="20"/>
+        </w:rPr>
+      </w:pPr>
+    </w:p>
+    <w:p>
+      <w:pPr>
+        <w:rPr>
+          <w:sz w:val="20"/>
+          <w:szCs w:val="20"/>
+        </w:rPr>
+      </w:pPr>
+    </w:p>
+    <w:p>
+      <w:pPr>
+        <w:rPr>
+          <w:sz w:val="20"/>
+          <w:szCs w:val="20"/>
+        </w:rPr>
+      </w:pPr>
+    </w:p>
+    <w:p>
+      <w:pPr>
+        <w:rPr>
+          <w:sz w:val="20"/>
+          <w:szCs w:val="20"/>
+        </w:rPr>
+      </w:pPr>
+    </w:p>
+    <w:p>
+      <w:pPr>
+        <w:rPr>
+          <w:sz w:val="20"/>
+          <w:szCs w:val="20"/>
+        </w:rPr>
+      </w:pPr>
+    </w:p>
+    <w:p>
+      <w:pPr>
+        <w:rPr>
+          <w:sz w:val="20"/>
+          <w:szCs w:val="20"/>
+        </w:rPr>
+      </w:pPr>
+    </w:p>
+    <w:p>
+      <w:pPr>
+        <w:rPr>
+          <w:sz w:val="20"/>
+          <w:szCs w:val="20"/>
+        </w:rPr>
+      </w:pPr>
+    </w:p>
+    <w:p>
+      <w:pPr>
+        <w:rPr>
+          <w:sz w:val="20"/>
+          <w:szCs w:val="20"/>
+        </w:rPr>
+      </w:pPr>
+    </w:p>
+    <w:p>
+      <w:pPr>
+        <w:rPr>
+          <w:sz w:val="20"/>
+          <w:szCs w:val="20"/>
+        </w:rPr>
+      </w:pPr>
+    </w:p>
+    <w:p>
+      <w:pPr>
+        <w:rPr>
+          <w:sz w:val="20"/>
+          <w:szCs w:val="20"/>
+        </w:rPr>
+      </w:pPr>
+    </w:p>
+    <w:p>
+      <w:pPr>
+        <w:rPr>
+          <w:sz w:val="20"/>
+          <w:szCs w:val="20"/>
+        </w:rPr>
+      </w:pPr>
+    </w:p>
+    <w:p>
+      <w:pPr>
+        <w:rPr>
+          <w:sz w:val="20"/>
+          <w:szCs w:val="20"/>
+        </w:rPr>
+      </w:pPr>
+    </w:p>
+    <w:p>
+      <w:pPr>
+        <w:rPr>
+          <w:sz w:val="20"/>
+          <w:szCs w:val="20"/>
+        </w:rPr>
+      </w:pPr>
+    </w:p>
+    <w:p>
+      <w:pPr>
+        <w:rPr>
+          <w:sz w:val="20"/>
+          <w:szCs w:val="20"/>
+        </w:rPr>
+      </w:pPr>
+    </w:p>
+    <w:p>
+      <w:pPr>
+        <w:rPr>
+          <w:sz w:val="20"/>
+          <w:szCs w:val="20"/>
+        </w:rPr>
+      </w:pPr>
+    </w:p>
+    <w:p>
+      <w:pPr>
+        <w:rPr>
+          <w:sz w:val="20"/>
+          <w:szCs w:val="20"/>
+        </w:rPr>
+      </w:pPr>
+    </w:p>
+    <w:p>
+      <w:pPr>
+        <w:rPr>
+          <w:sz w:val="20"/>
+          <w:szCs w:val="20"/>
+        </w:rPr>
+      </w:pPr>
+    </w:p>
+    <w:p>
+      <w:pPr>
+        <w:rPr>
+          <w:b/>
+          <w:sz w:val="28"/>
+          <w:szCs w:val="28"/>
+        </w:rPr>
+      </w:pPr>
+    </w:p>
+    <w:p>
+      <w:pPr>
+        <w:rPr>
+          <w:b/>
+          <w:sz w:val="28"/>
+          <w:szCs w:val="28"/>
+        </w:rPr>
+      </w:pPr>
+    </w:p>
+    <w:p>
+      <w:pPr>
+        <w:rPr>
+          <w:b/>
+          <w:sz w:val="28"/>
+          <w:szCs w:val="28"/>
+        </w:rPr>
+      </w:pPr>
+    </w:p>
     <w:p>
       <w:pPr>
         <w:rPr>
@@ -1943,7 +2335,7 @@
           <w:sz w:val="28"/>
           <w:szCs w:val="28"/>
         </w:rPr>
-        <w:t>X</w:t>
+        <w:t>B</w:t>
       </w:r>
     </w:p>
     <w:p>
@@ -1973,7 +2365,7 @@
           <w:sz w:val="28"/>
           <w:szCs w:val="28"/>
         </w:rPr>
-        <w:t>X</w:t>
+        <w:t>A</w:t>
       </w:r>
     </w:p>
     <w:p>
@@ -2003,7 +2395,7 @@
           <w:sz w:val="28"/>
           <w:szCs w:val="28"/>
         </w:rPr>
-        <w:t>X</w:t>
+        <w:t>B</w:t>
       </w:r>
     </w:p>
     <w:p>
@@ -2033,8 +2425,16 @@
           <w:sz w:val="28"/>
           <w:szCs w:val="28"/>
         </w:rPr>
-        <w:t>X</w:t>
-      </w:r>
+        <w:t>C</w:t>
+      </w:r>
+    </w:p>
+    <w:p>
+      <w:pPr>
+        <w:rPr>
+          <w:sz w:val="28"/>
+          <w:szCs w:val="28"/>
+        </w:rPr>
+      </w:pPr>
     </w:p>
     <w:p>
       <w:pPr>
@@ -2058,229 +2458,577 @@
         </w:rPr>
         <w:t xml:space="preserve">. </w:t>
       </w:r>
-      <w:r>
-        <w:rPr>
-          <w:sz w:val="28"/>
-          <w:szCs w:val="28"/>
-        </w:rPr>
-        <w:t>X</w:t>
-      </w:r>
-    </w:p>
-    <w:p>
-      <w:pPr>
-        <w:rPr>
-          <w:sz w:val="28"/>
-          <w:szCs w:val="28"/>
-        </w:rPr>
-      </w:pPr>
-      <w:r>
-        <w:rPr>
-          <w:b/>
-          <w:sz w:val="28"/>
-          <w:szCs w:val="28"/>
-        </w:rPr>
-        <w:t>Q6</w:t>
-      </w:r>
-      <w:r>
-        <w:rPr>
-          <w:sz w:val="28"/>
-          <w:szCs w:val="28"/>
-        </w:rPr>
-        <w:t xml:space="preserve">. </w:t>
-      </w:r>
-      <w:r>
-        <w:rPr>
-          <w:sz w:val="28"/>
-          <w:szCs w:val="28"/>
-        </w:rPr>
-        <w:t>X</w:t>
-      </w:r>
-    </w:p>
-    <w:p>
-      <w:pPr>
-        <w:rPr>
-          <w:sz w:val="28"/>
-          <w:szCs w:val="28"/>
-        </w:rPr>
-      </w:pPr>
-      <w:r>
-        <w:rPr>
-          <w:b/>
-          <w:sz w:val="28"/>
-          <w:szCs w:val="28"/>
-        </w:rPr>
-        <w:t>Q7</w:t>
-      </w:r>
-      <w:r>
-        <w:rPr>
-          <w:sz w:val="28"/>
-          <w:szCs w:val="28"/>
-        </w:rPr>
-        <w:t xml:space="preserve">. </w:t>
-      </w:r>
-      <w:r>
-        <w:rPr>
-          <w:sz w:val="28"/>
-          <w:szCs w:val="28"/>
-        </w:rPr>
-        <w:t>X</w:t>
-      </w:r>
-    </w:p>
-    <w:p>
-      <w:pPr>
-        <w:rPr>
-          <w:sz w:val="28"/>
-          <w:szCs w:val="28"/>
-        </w:rPr>
-      </w:pPr>
-      <w:r>
-        <w:rPr>
-          <w:b/>
-          <w:sz w:val="28"/>
-          <w:szCs w:val="28"/>
-        </w:rPr>
-        <w:t>Q8</w:t>
-      </w:r>
-      <w:r>
-        <w:rPr>
-          <w:sz w:val="28"/>
-          <w:szCs w:val="28"/>
-        </w:rPr>
-        <w:t xml:space="preserve">. </w:t>
-      </w:r>
-      <w:r>
-        <w:rPr>
-          <w:sz w:val="28"/>
-          <w:szCs w:val="28"/>
-        </w:rPr>
-        <w:t>X</w:t>
-      </w:r>
-    </w:p>
-    <w:p>
-      <w:pPr>
-        <w:rPr>
-          <w:sz w:val="28"/>
-          <w:szCs w:val="28"/>
-        </w:rPr>
-      </w:pPr>
-    </w:p>
-    <w:p>
-      <w:pPr>
-        <w:rPr>
-          <w:b/>
-          <w:sz w:val="28"/>
-          <w:szCs w:val="28"/>
-        </w:rPr>
-      </w:pPr>
-      <w:r>
-        <w:rPr>
-          <w:b/>
-          <w:sz w:val="28"/>
-          <w:szCs w:val="28"/>
-        </w:rPr>
-        <w:t>Q9.</w:t>
-      </w:r>
-    </w:p>
-    <w:p>
-      <w:pPr>
-        <w:rPr>
-          <w:b/>
-          <w:sz w:val="28"/>
-          <w:szCs w:val="28"/>
-        </w:rPr>
-      </w:pPr>
-    </w:p>
-    <w:p>
-      <w:pPr>
-        <w:rPr>
-          <w:b/>
-          <w:sz w:val="28"/>
-          <w:szCs w:val="28"/>
-        </w:rPr>
-      </w:pPr>
-      <w:r>
-        <w:rPr>
-          <w:b/>
-          <w:sz w:val="28"/>
-          <w:szCs w:val="28"/>
-        </w:rPr>
+    </w:p>
+    <w:p>
+      <w:pPr>
+        <w:rPr>
+          <w:color w:val="000000"/>
+          <w:sz w:val="28"/>
+          <w:szCs w:val="28"/>
+        </w:rPr>
+      </w:pPr>
+      <w:r>
+        <w:rPr>
+          <w:color w:val="000000"/>
+          <w:sz w:val="28"/>
+          <w:szCs w:val="28"/>
+        </w:rPr>
+        <w:t xml:space="preserve">ABS </w:t>
+      </w:r>
+    </w:p>
+    <w:p>
+      <w:pPr>
+        <w:pStyle w:val="ListParagraph"/>
+        <w:numPr>
+          <w:ilvl w:val="0"/>
+          <w:numId w:val="6"/>
+        </w:numPr>
+        <w:rPr>
+          <w:color w:val="000000"/>
+          <w:sz w:val="28"/>
+          <w:szCs w:val="28"/>
+        </w:rPr>
+      </w:pPr>
+      <w:r>
+        <w:rPr>
+          <w:color w:val="000000"/>
+          <w:sz w:val="28"/>
+          <w:szCs w:val="28"/>
+        </w:rPr>
+        <w:t xml:space="preserve">ABS is a crude oil-based polymer which comes from a finite resource. </w:t>
+      </w:r>
+    </w:p>
+    <w:p>
+      <w:pPr>
+        <w:pStyle w:val="ListParagraph"/>
+        <w:numPr>
+          <w:ilvl w:val="0"/>
+          <w:numId w:val="6"/>
+        </w:numPr>
+        <w:rPr>
+          <w:color w:val="000000"/>
+          <w:sz w:val="28"/>
+          <w:szCs w:val="28"/>
+        </w:rPr>
+      </w:pPr>
+      <w:r>
+        <w:rPr>
+          <w:color w:val="000000"/>
+          <w:sz w:val="28"/>
+          <w:szCs w:val="28"/>
+        </w:rPr>
+        <w:t xml:space="preserve">ABS is a tough material that can be used to create a 3D printed component with good resistance to impact. </w:t>
+      </w:r>
+    </w:p>
+    <w:p>
+      <w:pPr>
+        <w:pStyle w:val="ListParagraph"/>
+        <w:numPr>
+          <w:ilvl w:val="0"/>
+          <w:numId w:val="6"/>
+        </w:numPr>
+        <w:rPr>
+          <w:color w:val="000000"/>
+          <w:sz w:val="28"/>
+          <w:szCs w:val="28"/>
+        </w:rPr>
+      </w:pPr>
+      <w:r>
+        <w:rPr>
+          <w:color w:val="000000"/>
+          <w:sz w:val="28"/>
+          <w:szCs w:val="28"/>
+        </w:rPr>
+        <w:t xml:space="preserve">ABS can be pigmented to produce a filament with a wide range of bright and bold colour options. </w:t>
+      </w:r>
+    </w:p>
+    <w:p>
+      <w:pPr>
+        <w:pStyle w:val="ListParagraph"/>
+        <w:numPr>
+          <w:ilvl w:val="0"/>
+          <w:numId w:val="6"/>
+        </w:numPr>
+        <w:rPr>
+          <w:color w:val="000000"/>
+          <w:sz w:val="28"/>
+          <w:szCs w:val="28"/>
+        </w:rPr>
+      </w:pPr>
+      <w:r>
+        <w:rPr>
+          <w:color w:val="000000"/>
+          <w:sz w:val="28"/>
+          <w:szCs w:val="28"/>
+        </w:rPr>
+        <w:t xml:space="preserve">3D printing often creates waste material in the form of rafts and supports. Although ABS can be recycled, it would more than likely be disposed of and contribute to landfill. </w:t>
+      </w:r>
+    </w:p>
+    <w:p>
+      <w:pPr>
+        <w:rPr>
+          <w:color w:val="000000"/>
+          <w:sz w:val="28"/>
+          <w:szCs w:val="28"/>
+        </w:rPr>
+      </w:pPr>
+      <w:r>
+        <w:rPr>
+          <w:color w:val="000000"/>
+          <w:sz w:val="28"/>
+          <w:szCs w:val="28"/>
+        </w:rPr>
+        <w:t xml:space="preserve">PLA </w:t>
+      </w:r>
+    </w:p>
+    <w:p>
+      <w:pPr>
+        <w:pStyle w:val="ListParagraph"/>
+        <w:numPr>
+          <w:ilvl w:val="0"/>
+          <w:numId w:val="7"/>
+        </w:numPr>
+        <w:rPr>
+          <w:color w:val="000000"/>
+          <w:sz w:val="28"/>
+          <w:szCs w:val="28"/>
+        </w:rPr>
+      </w:pPr>
+      <w:r>
+        <w:rPr>
+          <w:color w:val="000000"/>
+          <w:sz w:val="28"/>
+          <w:szCs w:val="28"/>
+        </w:rPr>
+        <w:t xml:space="preserve">PLA is a bio polymer that is engineered from natural and renewable resources. </w:t>
+      </w:r>
+    </w:p>
+    <w:p>
+      <w:pPr>
+        <w:pStyle w:val="ListParagraph"/>
+        <w:numPr>
+          <w:ilvl w:val="0"/>
+          <w:numId w:val="7"/>
+        </w:numPr>
+        <w:rPr>
+          <w:color w:val="000000"/>
+          <w:sz w:val="28"/>
+          <w:szCs w:val="28"/>
+        </w:rPr>
+      </w:pPr>
+      <w:r>
+        <w:rPr>
+          <w:color w:val="000000"/>
+          <w:sz w:val="28"/>
+          <w:szCs w:val="28"/>
+        </w:rPr>
+        <w:t>PLA is a brittle material so may create a component with poor impact resistance.</w:t>
+      </w:r>
+      <w:r>
         <w:t xml:space="preserve"> </w:t>
       </w:r>
     </w:p>
     <w:p>
       <w:pPr>
-        <w:rPr>
-          <w:b/>
-          <w:sz w:val="28"/>
-          <w:szCs w:val="28"/>
-        </w:rPr>
-      </w:pPr>
-      <w:r>
-        <w:rPr>
-          <w:b/>
-          <w:sz w:val="28"/>
-          <w:szCs w:val="28"/>
-        </w:rPr>
-        <w:t>Q10.</w:t>
-      </w:r>
-    </w:p>
-    <w:p>
-      <w:pPr>
-        <w:rPr>
-          <w:sz w:val="28"/>
-          <w:szCs w:val="28"/>
-        </w:rPr>
-      </w:pPr>
-    </w:p>
-    <w:p>
-      <w:pPr>
-        <w:rPr>
-          <w:sz w:val="28"/>
-          <w:szCs w:val="28"/>
-        </w:rPr>
-      </w:pPr>
-    </w:p>
-    <w:p>
-      <w:pPr>
-        <w:rPr>
-          <w:b/>
-          <w:sz w:val="28"/>
-          <w:szCs w:val="28"/>
-        </w:rPr>
-      </w:pPr>
-      <w:r>
-        <w:rPr>
-          <w:b/>
-          <w:sz w:val="28"/>
-          <w:szCs w:val="28"/>
-        </w:rPr>
-        <w:t>Q11.</w:t>
-      </w:r>
-    </w:p>
-    <w:p>
-      <w:pPr>
-        <w:rPr>
-          <w:color w:val="000000"/>
-          <w:sz w:val="28"/>
-          <w:szCs w:val="28"/>
-        </w:rPr>
-      </w:pPr>
-    </w:p>
-    <w:p>
-      <w:pPr>
-        <w:rPr>
-          <w:sz w:val="28"/>
-          <w:szCs w:val="28"/>
-        </w:rPr>
-      </w:pPr>
-    </w:p>
-    <w:p>
-      <w:pPr>
-        <w:rPr>
-          <w:sz w:val="28"/>
-          <w:szCs w:val="28"/>
-        </w:rPr>
-      </w:pPr>
+        <w:pStyle w:val="ListParagraph"/>
+        <w:numPr>
+          <w:ilvl w:val="0"/>
+          <w:numId w:val="7"/>
+        </w:numPr>
+        <w:rPr>
+          <w:color w:val="000000"/>
+          <w:sz w:val="28"/>
+          <w:szCs w:val="28"/>
+        </w:rPr>
+      </w:pPr>
+      <w:r>
+        <w:rPr>
+          <w:color w:val="000000"/>
+          <w:sz w:val="28"/>
+          <w:szCs w:val="28"/>
+        </w:rPr>
+        <w:t xml:space="preserve">PLA is becoming increasingly available in a wider range of colour options in line with ABS. </w:t>
+      </w:r>
+    </w:p>
+    <w:p>
+      <w:pPr>
+        <w:pStyle w:val="ListParagraph"/>
+        <w:numPr>
+          <w:ilvl w:val="0"/>
+          <w:numId w:val="7"/>
+        </w:numPr>
+        <w:rPr>
+          <w:color w:val="000000"/>
+          <w:sz w:val="28"/>
+          <w:szCs w:val="28"/>
+        </w:rPr>
+      </w:pPr>
+      <w:r>
+        <w:rPr>
+          <w:color w:val="000000"/>
+          <w:sz w:val="28"/>
+          <w:szCs w:val="28"/>
+        </w:rPr>
+        <w:t xml:space="preserve">Rafts and support material in PLA will eventually biodegrade and have a reduced environmental impact when disposed of. </w:t>
+      </w:r>
+    </w:p>
+    <w:p>
+      <w:pPr>
+        <w:rPr>
+          <w:color w:val="000000"/>
+          <w:sz w:val="28"/>
+          <w:szCs w:val="28"/>
+        </w:rPr>
+      </w:pPr>
+    </w:p>
+    <w:p>
+      <w:pPr>
+        <w:rPr>
+          <w:color w:val="000000"/>
+          <w:sz w:val="28"/>
+          <w:szCs w:val="28"/>
+        </w:rPr>
+      </w:pPr>
+      <w:r>
+        <w:rPr>
+          <w:color w:val="000000"/>
+          <w:sz w:val="28"/>
+          <w:szCs w:val="28"/>
+        </w:rPr>
+        <w:t xml:space="preserve">General </w:t>
+      </w:r>
+    </w:p>
+    <w:p>
+      <w:pPr>
+        <w:pStyle w:val="ListParagraph"/>
+        <w:numPr>
+          <w:ilvl w:val="0"/>
+          <w:numId w:val="8"/>
+        </w:numPr>
+        <w:rPr>
+          <w:color w:val="000000"/>
+          <w:sz w:val="28"/>
+          <w:szCs w:val="28"/>
+        </w:rPr>
+      </w:pPr>
+      <w:r>
+        <w:rPr>
+          <w:color w:val="000000"/>
+          <w:sz w:val="28"/>
+          <w:szCs w:val="28"/>
+        </w:rPr>
+        <w:t xml:space="preserve">ABS has a higher melting point than PLA which means it requires more energy to print in ABS than PLA. </w:t>
+      </w:r>
+    </w:p>
+    <w:p>
+      <w:pPr>
+        <w:pStyle w:val="ListParagraph"/>
+        <w:numPr>
+          <w:ilvl w:val="0"/>
+          <w:numId w:val="8"/>
+        </w:numPr>
+        <w:rPr>
+          <w:color w:val="000000"/>
+          <w:sz w:val="28"/>
+          <w:szCs w:val="28"/>
+        </w:rPr>
+      </w:pPr>
+      <w:r>
+        <w:rPr>
+          <w:color w:val="000000"/>
+          <w:sz w:val="28"/>
+          <w:szCs w:val="28"/>
+        </w:rPr>
+        <w:t xml:space="preserve">ABS can give off toxic fumes when heated and can often require extraction and filtration. </w:t>
+      </w:r>
+    </w:p>
+    <w:p>
+      <w:pPr>
+        <w:pStyle w:val="ListParagraph"/>
+        <w:numPr>
+          <w:ilvl w:val="0"/>
+          <w:numId w:val="8"/>
+        </w:numPr>
+        <w:rPr>
+          <w:color w:val="000000"/>
+          <w:sz w:val="28"/>
+          <w:szCs w:val="28"/>
+        </w:rPr>
+      </w:pPr>
+      <w:r>
+        <w:rPr>
+          <w:color w:val="000000"/>
+          <w:sz w:val="28"/>
+          <w:szCs w:val="28"/>
+        </w:rPr>
+        <w:t xml:space="preserve">ABS requires a 3D printer to have a heated bed to improve adhesion when printing whereas PLA is generally an easier material to work with. </w:t>
+      </w:r>
+    </w:p>
+    <w:p>
+      <w:pPr>
+        <w:pStyle w:val="ListParagraph"/>
+        <w:numPr>
+          <w:ilvl w:val="0"/>
+          <w:numId w:val="8"/>
+        </w:numPr>
+        <w:rPr>
+          <w:color w:val="000000"/>
+          <w:sz w:val="28"/>
+          <w:szCs w:val="28"/>
+        </w:rPr>
+      </w:pPr>
+      <w:r>
+        <w:rPr>
+          <w:color w:val="000000"/>
+          <w:sz w:val="28"/>
+          <w:szCs w:val="28"/>
+        </w:rPr>
+        <w:t>The lower melting point of PLA makes it unsuitable for the manufacture of a component that may be exposed to friction or higher working temperatures.</w:t>
+      </w:r>
+    </w:p>
+    <w:p>
+      <w:pPr>
+        <w:rPr>
+          <w:sz w:val="28"/>
+          <w:szCs w:val="28"/>
+        </w:rPr>
+      </w:pPr>
+    </w:p>
+    <w:p>
+      <w:pPr>
+        <w:rPr>
+          <w:b/>
+          <w:bCs/>
+          <w:sz w:val="28"/>
+          <w:szCs w:val="28"/>
+        </w:rPr>
+      </w:pPr>
+    </w:p>
+    <w:p>
+      <w:pPr>
+        <w:rPr>
+          <w:b/>
+          <w:bCs/>
+          <w:sz w:val="28"/>
+          <w:szCs w:val="28"/>
+        </w:rPr>
+      </w:pPr>
+    </w:p>
+    <w:p>
+      <w:pPr>
+        <w:rPr>
+          <w:b/>
+          <w:bCs/>
+          <w:sz w:val="28"/>
+          <w:szCs w:val="28"/>
+        </w:rPr>
+      </w:pPr>
+      <w:r>
+        <w:rPr>
+          <w:b/>
+          <w:bCs/>
+          <w:sz w:val="28"/>
+          <w:szCs w:val="28"/>
+        </w:rPr>
+        <w:lastRenderedPageBreak/>
+        <w:t>Q6.</w:t>
+      </w:r>
+    </w:p>
+    <w:p>
+      <w:pPr>
+        <w:pStyle w:val="ListParagraph"/>
+        <w:numPr>
+          <w:ilvl w:val="0"/>
+          <w:numId w:val="9"/>
+        </w:numPr>
+        <w:rPr>
+          <w:sz w:val="28"/>
+          <w:szCs w:val="28"/>
+        </w:rPr>
+      </w:pPr>
+      <w:r>
+        <w:rPr>
+          <w:sz w:val="28"/>
+          <w:szCs w:val="28"/>
+        </w:rPr>
+        <w:t xml:space="preserve">PP has an excellent resistance to fatigue meaning that it will not break or tear with the constant removal and refitting of the lid </w:t>
+      </w:r>
+    </w:p>
+    <w:p>
+      <w:pPr>
+        <w:pStyle w:val="ListParagraph"/>
+        <w:numPr>
+          <w:ilvl w:val="0"/>
+          <w:numId w:val="9"/>
+        </w:numPr>
+        <w:rPr>
+          <w:sz w:val="28"/>
+          <w:szCs w:val="28"/>
+        </w:rPr>
+      </w:pPr>
+      <w:r>
+        <w:rPr>
+          <w:sz w:val="28"/>
+          <w:szCs w:val="28"/>
+        </w:rPr>
+        <w:t xml:space="preserve">PP is a food safe polymer making it suitable to contain the ice cream </w:t>
+      </w:r>
+    </w:p>
+    <w:p>
+      <w:pPr>
+        <w:pStyle w:val="ListParagraph"/>
+        <w:numPr>
+          <w:ilvl w:val="0"/>
+          <w:numId w:val="9"/>
+        </w:numPr>
+        <w:rPr>
+          <w:sz w:val="28"/>
+          <w:szCs w:val="28"/>
+        </w:rPr>
+      </w:pPr>
+      <w:r>
+        <w:rPr>
+          <w:sz w:val="28"/>
+          <w:szCs w:val="28"/>
+        </w:rPr>
+        <w:t xml:space="preserve">an ice cream container will potentially have a short lifespan so PP is suitable as it can be recycled </w:t>
+      </w:r>
+    </w:p>
+    <w:p>
+      <w:pPr>
+        <w:pStyle w:val="ListParagraph"/>
+        <w:numPr>
+          <w:ilvl w:val="0"/>
+          <w:numId w:val="9"/>
+        </w:numPr>
+        <w:rPr>
+          <w:sz w:val="28"/>
+          <w:szCs w:val="28"/>
+        </w:rPr>
+      </w:pPr>
+      <w:r>
+        <w:rPr>
+          <w:sz w:val="28"/>
+          <w:szCs w:val="28"/>
+        </w:rPr>
+        <w:t xml:space="preserve">PP can be injection </w:t>
+      </w:r>
+      <w:proofErr w:type="gramStart"/>
+      <w:r>
+        <w:rPr>
+          <w:sz w:val="28"/>
+          <w:szCs w:val="28"/>
+        </w:rPr>
+        <w:t>moulded</w:t>
+      </w:r>
+      <w:proofErr w:type="gramEnd"/>
+      <w:r>
+        <w:rPr>
+          <w:sz w:val="28"/>
+          <w:szCs w:val="28"/>
+        </w:rPr>
+        <w:t xml:space="preserve"> or vacuum formed which is necessary to achieve the close tolerances needed for the ice cream lid to securely click in place </w:t>
+      </w:r>
+    </w:p>
+    <w:p>
+      <w:pPr>
+        <w:pStyle w:val="ListParagraph"/>
+        <w:numPr>
+          <w:ilvl w:val="0"/>
+          <w:numId w:val="9"/>
+        </w:numPr>
+        <w:rPr>
+          <w:sz w:val="28"/>
+          <w:szCs w:val="28"/>
+        </w:rPr>
+      </w:pPr>
+      <w:r>
+        <w:rPr>
+          <w:sz w:val="28"/>
+          <w:szCs w:val="28"/>
+        </w:rPr>
+        <w:t xml:space="preserve">PP remains relatively flexible at low temperatures allowing the lid of the container to ‘snap’ over the rim of the ice cream container </w:t>
+      </w:r>
+    </w:p>
+    <w:p>
+      <w:pPr>
+        <w:pStyle w:val="ListParagraph"/>
+        <w:numPr>
+          <w:ilvl w:val="0"/>
+          <w:numId w:val="9"/>
+        </w:numPr>
+        <w:rPr>
+          <w:sz w:val="28"/>
+          <w:szCs w:val="28"/>
+        </w:rPr>
+      </w:pPr>
+      <w:r>
+        <w:rPr>
+          <w:sz w:val="28"/>
+          <w:szCs w:val="28"/>
+        </w:rPr>
+        <w:t xml:space="preserve">PP is a thermoplastic that is readily recycled, an essential property for a product with a short lifespan </w:t>
+      </w:r>
+    </w:p>
+    <w:p>
+      <w:pPr>
+        <w:pStyle w:val="ListParagraph"/>
+        <w:numPr>
+          <w:ilvl w:val="0"/>
+          <w:numId w:val="9"/>
+        </w:numPr>
+        <w:rPr>
+          <w:sz w:val="28"/>
+          <w:szCs w:val="28"/>
+        </w:rPr>
+      </w:pPr>
+      <w:r>
+        <w:rPr>
+          <w:sz w:val="28"/>
+          <w:szCs w:val="28"/>
+        </w:rPr>
+        <w:t xml:space="preserve">PP is a tough material that will withstand the likely impact that occurs in transit from supplier to store, store to consumer </w:t>
+      </w:r>
+    </w:p>
+    <w:p>
+      <w:pPr>
+        <w:pStyle w:val="ListParagraph"/>
+        <w:numPr>
+          <w:ilvl w:val="0"/>
+          <w:numId w:val="9"/>
+        </w:numPr>
+        <w:rPr>
+          <w:sz w:val="28"/>
+          <w:szCs w:val="28"/>
+        </w:rPr>
+      </w:pPr>
+      <w:r>
+        <w:rPr>
+          <w:sz w:val="28"/>
+          <w:szCs w:val="28"/>
+        </w:rPr>
+        <w:t xml:space="preserve">PP has a naturally milky appearance but can be easily pigmented allowing it to represent a variety of brands </w:t>
+      </w:r>
+    </w:p>
+    <w:p>
+      <w:pPr>
+        <w:pStyle w:val="ListParagraph"/>
+        <w:numPr>
+          <w:ilvl w:val="0"/>
+          <w:numId w:val="9"/>
+        </w:numPr>
+        <w:rPr>
+          <w:sz w:val="28"/>
+          <w:szCs w:val="28"/>
+        </w:rPr>
+      </w:pPr>
+      <w:r>
+        <w:rPr>
+          <w:sz w:val="28"/>
+          <w:szCs w:val="28"/>
+        </w:rPr>
+        <w:t>PP is available in a variety of grades; some are clear and would be appropriate for ice cream containers that wish to display the colour of the ice cream.</w:t>
+      </w:r>
     </w:p>
     <w:p>
       <w:pPr>
@@ -2462,6 +3210,119 @@
     </w:lvl>
   </w:abstractNum>
   <w:abstractNum w:abstractNumId="1" w15:restartNumberingAfterBreak="0">
+    <w:nsid w:val="074210ED"/>
+    <w:multiLevelType w:val="hybridMultilevel"/>
+    <w:tmpl w:val="FD66D5E2"/>
+    <w:lvl w:ilvl="0" w:tplc="08090001">
+      <w:start w:val="1"/>
+      <w:numFmt w:val="bullet"/>
+      <w:lvlText w:val=""/>
+      <w:lvlJc w:val="left"/>
+      <w:pPr>
+        <w:ind w:left="720" w:hanging="360"/>
+      </w:pPr>
+      <w:rPr>
+        <w:rFonts w:ascii="Symbol" w:hAnsi="Symbol" w:hint="default"/>
+      </w:rPr>
+    </w:lvl>
+    <w:lvl w:ilvl="1" w:tplc="08090003" w:tentative="1">
+      <w:start w:val="1"/>
+      <w:numFmt w:val="bullet"/>
+      <w:lvlText w:val="o"/>
+      <w:lvlJc w:val="left"/>
+      <w:pPr>
+        <w:ind w:left="1440" w:hanging="360"/>
+      </w:pPr>
+      <w:rPr>
+        <w:rFonts w:ascii="Courier New" w:hAnsi="Courier New" w:cs="Courier New" w:hint="default"/>
+      </w:rPr>
+    </w:lvl>
+    <w:lvl w:ilvl="2" w:tplc="08090005" w:tentative="1">
+      <w:start w:val="1"/>
+      <w:numFmt w:val="bullet"/>
+      <w:lvlText w:val=""/>
+      <w:lvlJc w:val="left"/>
+      <w:pPr>
+        <w:ind w:left="2160" w:hanging="360"/>
+      </w:pPr>
+      <w:rPr>
+        <w:rFonts w:ascii="Wingdings" w:hAnsi="Wingdings" w:hint="default"/>
+      </w:rPr>
+    </w:lvl>
+    <w:lvl w:ilvl="3" w:tplc="08090001" w:tentative="1">
+      <w:start w:val="1"/>
+      <w:numFmt w:val="bullet"/>
+      <w:lvlText w:val=""/>
+      <w:lvlJc w:val="left"/>
+      <w:pPr>
+        <w:ind w:left="2880" w:hanging="360"/>
+      </w:pPr>
+      <w:rPr>
+        <w:rFonts w:ascii="Symbol" w:hAnsi="Symbol" w:hint="default"/>
+      </w:rPr>
+    </w:lvl>
+    <w:lvl w:ilvl="4" w:tplc="08090003" w:tentative="1">
+      <w:start w:val="1"/>
+      <w:numFmt w:val="bullet"/>
+      <w:lvlText w:val="o"/>
+      <w:lvlJc w:val="left"/>
+      <w:pPr>
+        <w:ind w:left="3600" w:hanging="360"/>
+      </w:pPr>
+      <w:rPr>
+        <w:rFonts w:ascii="Courier New" w:hAnsi="Courier New" w:cs="Courier New" w:hint="default"/>
+      </w:rPr>
+    </w:lvl>
+    <w:lvl w:ilvl="5" w:tplc="08090005" w:tentative="1">
+      <w:start w:val="1"/>
+      <w:numFmt w:val="bullet"/>
+      <w:lvlText w:val=""/>
+      <w:lvlJc w:val="left"/>
+      <w:pPr>
+        <w:ind w:left="4320" w:hanging="360"/>
+      </w:pPr>
+      <w:rPr>
+        <w:rFonts w:ascii="Wingdings" w:hAnsi="Wingdings" w:hint="default"/>
+      </w:rPr>
+    </w:lvl>
+    <w:lvl w:ilvl="6" w:tplc="08090001" w:tentative="1">
+      <w:start w:val="1"/>
+      <w:numFmt w:val="bullet"/>
+      <w:lvlText w:val=""/>
+      <w:lvlJc w:val="left"/>
+      <w:pPr>
+        <w:ind w:left="5040" w:hanging="360"/>
+      </w:pPr>
+      <w:rPr>
+        <w:rFonts w:ascii="Symbol" w:hAnsi="Symbol" w:hint="default"/>
+      </w:rPr>
+    </w:lvl>
+    <w:lvl w:ilvl="7" w:tplc="08090003" w:tentative="1">
+      <w:start w:val="1"/>
+      <w:numFmt w:val="bullet"/>
+      <w:lvlText w:val="o"/>
+      <w:lvlJc w:val="left"/>
+      <w:pPr>
+        <w:ind w:left="5760" w:hanging="360"/>
+      </w:pPr>
+      <w:rPr>
+        <w:rFonts w:ascii="Courier New" w:hAnsi="Courier New" w:cs="Courier New" w:hint="default"/>
+      </w:rPr>
+    </w:lvl>
+    <w:lvl w:ilvl="8" w:tplc="08090005" w:tentative="1">
+      <w:start w:val="1"/>
+      <w:numFmt w:val="bullet"/>
+      <w:lvlText w:val=""/>
+      <w:lvlJc w:val="left"/>
+      <w:pPr>
+        <w:ind w:left="6480" w:hanging="360"/>
+      </w:pPr>
+      <w:rPr>
+        <w:rFonts w:ascii="Wingdings" w:hAnsi="Wingdings" w:hint="default"/>
+      </w:rPr>
+    </w:lvl>
+  </w:abstractNum>
+  <w:abstractNum w:abstractNumId="2" w15:restartNumberingAfterBreak="0">
     <w:nsid w:val="2E3446E8"/>
     <w:multiLevelType w:val="multilevel"/>
     <w:tmpl w:val="D5AE189C"/>
@@ -2574,7 +3435,7 @@
       </w:rPr>
     </w:lvl>
   </w:abstractNum>
-  <w:abstractNum w:abstractNumId="2" w15:restartNumberingAfterBreak="0">
+  <w:abstractNum w:abstractNumId="3" w15:restartNumberingAfterBreak="0">
     <w:nsid w:val="34305344"/>
     <w:multiLevelType w:val="multilevel"/>
     <w:tmpl w:val="53F684A2"/>
@@ -2687,7 +3548,7 @@
       </w:rPr>
     </w:lvl>
   </w:abstractNum>
-  <w:abstractNum w:abstractNumId="3" w15:restartNumberingAfterBreak="0">
+  <w:abstractNum w:abstractNumId="4" w15:restartNumberingAfterBreak="0">
     <w:nsid w:val="4DFF035A"/>
     <w:multiLevelType w:val="multilevel"/>
     <w:tmpl w:val="6638089A"/>
@@ -2801,7 +3662,233 @@
       </w:rPr>
     </w:lvl>
   </w:abstractNum>
-  <w:abstractNum w:abstractNumId="4" w15:restartNumberingAfterBreak="0">
+  <w:abstractNum w:abstractNumId="5" w15:restartNumberingAfterBreak="0">
+    <w:nsid w:val="50982676"/>
+    <w:multiLevelType w:val="hybridMultilevel"/>
+    <w:tmpl w:val="646A8BCE"/>
+    <w:lvl w:ilvl="0" w:tplc="08090001">
+      <w:start w:val="1"/>
+      <w:numFmt w:val="bullet"/>
+      <w:lvlText w:val=""/>
+      <w:lvlJc w:val="left"/>
+      <w:pPr>
+        <w:ind w:left="720" w:hanging="360"/>
+      </w:pPr>
+      <w:rPr>
+        <w:rFonts w:ascii="Symbol" w:hAnsi="Symbol" w:hint="default"/>
+      </w:rPr>
+    </w:lvl>
+    <w:lvl w:ilvl="1" w:tplc="08090003" w:tentative="1">
+      <w:start w:val="1"/>
+      <w:numFmt w:val="bullet"/>
+      <w:lvlText w:val="o"/>
+      <w:lvlJc w:val="left"/>
+      <w:pPr>
+        <w:ind w:left="1440" w:hanging="360"/>
+      </w:pPr>
+      <w:rPr>
+        <w:rFonts w:ascii="Courier New" w:hAnsi="Courier New" w:cs="Courier New" w:hint="default"/>
+      </w:rPr>
+    </w:lvl>
+    <w:lvl w:ilvl="2" w:tplc="08090005" w:tentative="1">
+      <w:start w:val="1"/>
+      <w:numFmt w:val="bullet"/>
+      <w:lvlText w:val=""/>
+      <w:lvlJc w:val="left"/>
+      <w:pPr>
+        <w:ind w:left="2160" w:hanging="360"/>
+      </w:pPr>
+      <w:rPr>
+        <w:rFonts w:ascii="Wingdings" w:hAnsi="Wingdings" w:hint="default"/>
+      </w:rPr>
+    </w:lvl>
+    <w:lvl w:ilvl="3" w:tplc="08090001" w:tentative="1">
+      <w:start w:val="1"/>
+      <w:numFmt w:val="bullet"/>
+      <w:lvlText w:val=""/>
+      <w:lvlJc w:val="left"/>
+      <w:pPr>
+        <w:ind w:left="2880" w:hanging="360"/>
+      </w:pPr>
+      <w:rPr>
+        <w:rFonts w:ascii="Symbol" w:hAnsi="Symbol" w:hint="default"/>
+      </w:rPr>
+    </w:lvl>
+    <w:lvl w:ilvl="4" w:tplc="08090003" w:tentative="1">
+      <w:start w:val="1"/>
+      <w:numFmt w:val="bullet"/>
+      <w:lvlText w:val="o"/>
+      <w:lvlJc w:val="left"/>
+      <w:pPr>
+        <w:ind w:left="3600" w:hanging="360"/>
+      </w:pPr>
+      <w:rPr>
+        <w:rFonts w:ascii="Courier New" w:hAnsi="Courier New" w:cs="Courier New" w:hint="default"/>
+      </w:rPr>
+    </w:lvl>
+    <w:lvl w:ilvl="5" w:tplc="08090005" w:tentative="1">
+      <w:start w:val="1"/>
+      <w:numFmt w:val="bullet"/>
+      <w:lvlText w:val=""/>
+      <w:lvlJc w:val="left"/>
+      <w:pPr>
+        <w:ind w:left="4320" w:hanging="360"/>
+      </w:pPr>
+      <w:rPr>
+        <w:rFonts w:ascii="Wingdings" w:hAnsi="Wingdings" w:hint="default"/>
+      </w:rPr>
+    </w:lvl>
+    <w:lvl w:ilvl="6" w:tplc="08090001" w:tentative="1">
+      <w:start w:val="1"/>
+      <w:numFmt w:val="bullet"/>
+      <w:lvlText w:val=""/>
+      <w:lvlJc w:val="left"/>
+      <w:pPr>
+        <w:ind w:left="5040" w:hanging="360"/>
+      </w:pPr>
+      <w:rPr>
+        <w:rFonts w:ascii="Symbol" w:hAnsi="Symbol" w:hint="default"/>
+      </w:rPr>
+    </w:lvl>
+    <w:lvl w:ilvl="7" w:tplc="08090003" w:tentative="1">
+      <w:start w:val="1"/>
+      <w:numFmt w:val="bullet"/>
+      <w:lvlText w:val="o"/>
+      <w:lvlJc w:val="left"/>
+      <w:pPr>
+        <w:ind w:left="5760" w:hanging="360"/>
+      </w:pPr>
+      <w:rPr>
+        <w:rFonts w:ascii="Courier New" w:hAnsi="Courier New" w:cs="Courier New" w:hint="default"/>
+      </w:rPr>
+    </w:lvl>
+    <w:lvl w:ilvl="8" w:tplc="08090005" w:tentative="1">
+      <w:start w:val="1"/>
+      <w:numFmt w:val="bullet"/>
+      <w:lvlText w:val=""/>
+      <w:lvlJc w:val="left"/>
+      <w:pPr>
+        <w:ind w:left="6480" w:hanging="360"/>
+      </w:pPr>
+      <w:rPr>
+        <w:rFonts w:ascii="Wingdings" w:hAnsi="Wingdings" w:hint="default"/>
+      </w:rPr>
+    </w:lvl>
+  </w:abstractNum>
+  <w:abstractNum w:abstractNumId="6" w15:restartNumberingAfterBreak="0">
+    <w:nsid w:val="666F7A69"/>
+    <w:multiLevelType w:val="hybridMultilevel"/>
+    <w:tmpl w:val="AA2A9430"/>
+    <w:lvl w:ilvl="0" w:tplc="08090001">
+      <w:start w:val="1"/>
+      <w:numFmt w:val="bullet"/>
+      <w:lvlText w:val=""/>
+      <w:lvlJc w:val="left"/>
+      <w:pPr>
+        <w:ind w:left="720" w:hanging="360"/>
+      </w:pPr>
+      <w:rPr>
+        <w:rFonts w:ascii="Symbol" w:hAnsi="Symbol" w:hint="default"/>
+      </w:rPr>
+    </w:lvl>
+    <w:lvl w:ilvl="1" w:tplc="08090003" w:tentative="1">
+      <w:start w:val="1"/>
+      <w:numFmt w:val="bullet"/>
+      <w:lvlText w:val="o"/>
+      <w:lvlJc w:val="left"/>
+      <w:pPr>
+        <w:ind w:left="1440" w:hanging="360"/>
+      </w:pPr>
+      <w:rPr>
+        <w:rFonts w:ascii="Courier New" w:hAnsi="Courier New" w:cs="Courier New" w:hint="default"/>
+      </w:rPr>
+    </w:lvl>
+    <w:lvl w:ilvl="2" w:tplc="08090005" w:tentative="1">
+      <w:start w:val="1"/>
+      <w:numFmt w:val="bullet"/>
+      <w:lvlText w:val=""/>
+      <w:lvlJc w:val="left"/>
+      <w:pPr>
+        <w:ind w:left="2160" w:hanging="360"/>
+      </w:pPr>
+      <w:rPr>
+        <w:rFonts w:ascii="Wingdings" w:hAnsi="Wingdings" w:hint="default"/>
+      </w:rPr>
+    </w:lvl>
+    <w:lvl w:ilvl="3" w:tplc="08090001" w:tentative="1">
+      <w:start w:val="1"/>
+      <w:numFmt w:val="bullet"/>
+      <w:lvlText w:val=""/>
+      <w:lvlJc w:val="left"/>
+      <w:pPr>
+        <w:ind w:left="2880" w:hanging="360"/>
+      </w:pPr>
+      <w:rPr>
+        <w:rFonts w:ascii="Symbol" w:hAnsi="Symbol" w:hint="default"/>
+      </w:rPr>
+    </w:lvl>
+    <w:lvl w:ilvl="4" w:tplc="08090003" w:tentative="1">
+      <w:start w:val="1"/>
+      <w:numFmt w:val="bullet"/>
+      <w:lvlText w:val="o"/>
+      <w:lvlJc w:val="left"/>
+      <w:pPr>
+        <w:ind w:left="3600" w:hanging="360"/>
+      </w:pPr>
+      <w:rPr>
+        <w:rFonts w:ascii="Courier New" w:hAnsi="Courier New" w:cs="Courier New" w:hint="default"/>
+      </w:rPr>
+    </w:lvl>
+    <w:lvl w:ilvl="5" w:tplc="08090005" w:tentative="1">
+      <w:start w:val="1"/>
+      <w:numFmt w:val="bullet"/>
+      <w:lvlText w:val=""/>
+      <w:lvlJc w:val="left"/>
+      <w:pPr>
+        <w:ind w:left="4320" w:hanging="360"/>
+      </w:pPr>
+      <w:rPr>
+        <w:rFonts w:ascii="Wingdings" w:hAnsi="Wingdings" w:hint="default"/>
+      </w:rPr>
+    </w:lvl>
+    <w:lvl w:ilvl="6" w:tplc="08090001" w:tentative="1">
+      <w:start w:val="1"/>
+      <w:numFmt w:val="bullet"/>
+      <w:lvlText w:val=""/>
+      <w:lvlJc w:val="left"/>
+      <w:pPr>
+        <w:ind w:left="5040" w:hanging="360"/>
+      </w:pPr>
+      <w:rPr>
+        <w:rFonts w:ascii="Symbol" w:hAnsi="Symbol" w:hint="default"/>
+      </w:rPr>
+    </w:lvl>
+    <w:lvl w:ilvl="7" w:tplc="08090003" w:tentative="1">
+      <w:start w:val="1"/>
+      <w:numFmt w:val="bullet"/>
+      <w:lvlText w:val="o"/>
+      <w:lvlJc w:val="left"/>
+      <w:pPr>
+        <w:ind w:left="5760" w:hanging="360"/>
+      </w:pPr>
+      <w:rPr>
+        <w:rFonts w:ascii="Courier New" w:hAnsi="Courier New" w:cs="Courier New" w:hint="default"/>
+      </w:rPr>
+    </w:lvl>
+    <w:lvl w:ilvl="8" w:tplc="08090005" w:tentative="1">
+      <w:start w:val="1"/>
+      <w:numFmt w:val="bullet"/>
+      <w:lvlText w:val=""/>
+      <w:lvlJc w:val="left"/>
+      <w:pPr>
+        <w:ind w:left="6480" w:hanging="360"/>
+      </w:pPr>
+      <w:rPr>
+        <w:rFonts w:ascii="Wingdings" w:hAnsi="Wingdings" w:hint="default"/>
+      </w:rPr>
+    </w:lvl>
+  </w:abstractNum>
+  <w:abstractNum w:abstractNumId="7" w15:restartNumberingAfterBreak="0">
     <w:nsid w:val="66D37DD0"/>
     <w:multiLevelType w:val="multilevel"/>
     <w:tmpl w:val="D9485BE4"/>
@@ -2932,20 +4019,145 @@
       </w:rPr>
     </w:lvl>
   </w:abstractNum>
+  <w:abstractNum w:abstractNumId="8" w15:restartNumberingAfterBreak="0">
+    <w:nsid w:val="7C8C4B75"/>
+    <w:multiLevelType w:val="hybridMultilevel"/>
+    <w:tmpl w:val="30A243E8"/>
+    <w:lvl w:ilvl="0" w:tplc="08090001">
+      <w:start w:val="1"/>
+      <w:numFmt w:val="bullet"/>
+      <w:lvlText w:val=""/>
+      <w:lvlJc w:val="left"/>
+      <w:pPr>
+        <w:ind w:left="720" w:hanging="360"/>
+      </w:pPr>
+      <w:rPr>
+        <w:rFonts w:ascii="Symbol" w:hAnsi="Symbol" w:hint="default"/>
+      </w:rPr>
+    </w:lvl>
+    <w:lvl w:ilvl="1" w:tplc="08090003" w:tentative="1">
+      <w:start w:val="1"/>
+      <w:numFmt w:val="bullet"/>
+      <w:lvlText w:val="o"/>
+      <w:lvlJc w:val="left"/>
+      <w:pPr>
+        <w:ind w:left="1440" w:hanging="360"/>
+      </w:pPr>
+      <w:rPr>
+        <w:rFonts w:ascii="Courier New" w:hAnsi="Courier New" w:cs="Courier New" w:hint="default"/>
+      </w:rPr>
+    </w:lvl>
+    <w:lvl w:ilvl="2" w:tplc="08090005" w:tentative="1">
+      <w:start w:val="1"/>
+      <w:numFmt w:val="bullet"/>
+      <w:lvlText w:val=""/>
+      <w:lvlJc w:val="left"/>
+      <w:pPr>
+        <w:ind w:left="2160" w:hanging="360"/>
+      </w:pPr>
+      <w:rPr>
+        <w:rFonts w:ascii="Wingdings" w:hAnsi="Wingdings" w:hint="default"/>
+      </w:rPr>
+    </w:lvl>
+    <w:lvl w:ilvl="3" w:tplc="08090001" w:tentative="1">
+      <w:start w:val="1"/>
+      <w:numFmt w:val="bullet"/>
+      <w:lvlText w:val=""/>
+      <w:lvlJc w:val="left"/>
+      <w:pPr>
+        <w:ind w:left="2880" w:hanging="360"/>
+      </w:pPr>
+      <w:rPr>
+        <w:rFonts w:ascii="Symbol" w:hAnsi="Symbol" w:hint="default"/>
+      </w:rPr>
+    </w:lvl>
+    <w:lvl w:ilvl="4" w:tplc="08090003" w:tentative="1">
+      <w:start w:val="1"/>
+      <w:numFmt w:val="bullet"/>
+      <w:lvlText w:val="o"/>
+      <w:lvlJc w:val="left"/>
+      <w:pPr>
+        <w:ind w:left="3600" w:hanging="360"/>
+      </w:pPr>
+      <w:rPr>
+        <w:rFonts w:ascii="Courier New" w:hAnsi="Courier New" w:cs="Courier New" w:hint="default"/>
+      </w:rPr>
+    </w:lvl>
+    <w:lvl w:ilvl="5" w:tplc="08090005" w:tentative="1">
+      <w:start w:val="1"/>
+      <w:numFmt w:val="bullet"/>
+      <w:lvlText w:val=""/>
+      <w:lvlJc w:val="left"/>
+      <w:pPr>
+        <w:ind w:left="4320" w:hanging="360"/>
+      </w:pPr>
+      <w:rPr>
+        <w:rFonts w:ascii="Wingdings" w:hAnsi="Wingdings" w:hint="default"/>
+      </w:rPr>
+    </w:lvl>
+    <w:lvl w:ilvl="6" w:tplc="08090001" w:tentative="1">
+      <w:start w:val="1"/>
+      <w:numFmt w:val="bullet"/>
+      <w:lvlText w:val=""/>
+      <w:lvlJc w:val="left"/>
+      <w:pPr>
+        <w:ind w:left="5040" w:hanging="360"/>
+      </w:pPr>
+      <w:rPr>
+        <w:rFonts w:ascii="Symbol" w:hAnsi="Symbol" w:hint="default"/>
+      </w:rPr>
+    </w:lvl>
+    <w:lvl w:ilvl="7" w:tplc="08090003" w:tentative="1">
+      <w:start w:val="1"/>
+      <w:numFmt w:val="bullet"/>
+      <w:lvlText w:val="o"/>
+      <w:lvlJc w:val="left"/>
+      <w:pPr>
+        <w:ind w:left="5760" w:hanging="360"/>
+      </w:pPr>
+      <w:rPr>
+        <w:rFonts w:ascii="Courier New" w:hAnsi="Courier New" w:cs="Courier New" w:hint="default"/>
+      </w:rPr>
+    </w:lvl>
+    <w:lvl w:ilvl="8" w:tplc="08090005" w:tentative="1">
+      <w:start w:val="1"/>
+      <w:numFmt w:val="bullet"/>
+      <w:lvlText w:val=""/>
+      <w:lvlJc w:val="left"/>
+      <w:pPr>
+        <w:ind w:left="6480" w:hanging="360"/>
+      </w:pPr>
+      <w:rPr>
+        <w:rFonts w:ascii="Wingdings" w:hAnsi="Wingdings" w:hint="default"/>
+      </w:rPr>
+    </w:lvl>
+  </w:abstractNum>
   <w:num w:numId="1" w16cid:durableId="2071419210">
-    <w:abstractNumId w:val="1"/>
+    <w:abstractNumId w:val="2"/>
   </w:num>
   <w:num w:numId="2" w16cid:durableId="82261917">
-    <w:abstractNumId w:val="4"/>
+    <w:abstractNumId w:val="7"/>
   </w:num>
   <w:num w:numId="3" w16cid:durableId="231695282">
     <w:abstractNumId w:val="0"/>
   </w:num>
   <w:num w:numId="4" w16cid:durableId="860164968">
+    <w:abstractNumId w:val="4"/>
+  </w:num>
+  <w:num w:numId="5" w16cid:durableId="1897202508">
     <w:abstractNumId w:val="3"/>
   </w:num>
-  <w:num w:numId="5" w16cid:durableId="1897202508">
-    <w:abstractNumId w:val="2"/>
+  <w:num w:numId="6" w16cid:durableId="141168016">
+    <w:abstractNumId w:val="1"/>
+  </w:num>
+  <w:num w:numId="7" w16cid:durableId="2145416888">
+    <w:abstractNumId w:val="5"/>
+  </w:num>
+  <w:num w:numId="8" w16cid:durableId="1496338456">
+    <w:abstractNumId w:val="8"/>
+  </w:num>
+  <w:num w:numId="9" w16cid:durableId="608049856">
+    <w:abstractNumId w:val="6"/>
   </w:num>
 </w:numbering>
 </file>
@@ -3465,7 +4677,6 @@
   <w:style w:type="character" w:default="1" w:styleId="DefaultParagraphFont">
     <w:name w:val="Default Paragraph Font"/>
     <w:uiPriority w:val="1"/>
-    <w:semiHidden/>
     <w:unhideWhenUsed/>
   </w:style>
   <w:style w:type="table" w:default="1" w:styleId="TableNormal">

--- a/Questions (Word docs)/AQA A-Level Questions/Technical Principles/Topic A2/3.1.2_polymers.docx
+++ b/Questions (Word docs)/AQA A-Level Questions/Technical Principles/Topic A2/3.1.2_polymers.docx
@@ -886,7 +886,6 @@
           <w:szCs w:val="28"/>
         </w:rPr>
       </w:pPr>
-      <w:proofErr w:type="gramStart"/>
       <w:r>
         <w:rPr>
           <w:b/>
@@ -895,7 +894,6 @@
         </w:rPr>
         <w:t>A</w:t>
       </w:r>
-      <w:proofErr w:type="gramEnd"/>
       <w:r>
         <w:rPr>
           <w:sz w:val="28"/>
@@ -1953,6 +1951,67 @@
     <w:p>
       <w:pPr>
         <w:rPr>
+          <w:sz w:val="28"/>
+          <w:szCs w:val="28"/>
+        </w:rPr>
+      </w:pPr>
+      <w:r>
+        <w:rPr>
+          <w:b/>
+          <w:bCs/>
+          <w:sz w:val="28"/>
+          <w:szCs w:val="28"/>
+        </w:rPr>
+        <w:t>Q7</w:t>
+      </w:r>
+      <w:r>
+        <w:rPr>
+          <w:sz w:val="28"/>
+          <w:szCs w:val="28"/>
+        </w:rPr>
+        <w:t xml:space="preserve">. </w:t>
+      </w:r>
+      <w:r>
+        <w:rPr>
+          <w:sz w:val="28"/>
+          <w:szCs w:val="28"/>
+        </w:rPr>
+        <w:t xml:space="preserve">Explain why High Impact Polystyrene (HIPS) is an appropriate material for the manufacture of </w:t>
+      </w:r>
+      <w:r>
+        <w:rPr>
+          <w:sz w:val="28"/>
+          <w:szCs w:val="28"/>
+        </w:rPr>
+        <w:t>a</w:t>
+      </w:r>
+      <w:r>
+        <w:rPr>
+          <w:sz w:val="28"/>
+          <w:szCs w:val="28"/>
+        </w:rPr>
+        <w:t xml:space="preserve"> protractor</w:t>
+      </w:r>
+      <w:r>
+        <w:rPr>
+          <w:sz w:val="28"/>
+          <w:szCs w:val="28"/>
+        </w:rPr>
+        <w:t xml:space="preserve"> </w:t>
+      </w:r>
+      <w:r>
+        <w:rPr>
+          <w:b/>
+          <w:bCs/>
+          <w:sz w:val="28"/>
+          <w:szCs w:val="28"/>
+        </w:rPr>
+        <w:t>(6 marks)</w:t>
+      </w:r>
+    </w:p>
+    <w:p>
+      <w:pPr>
+        <w:rPr>
           <w:sz w:val="20"/>
           <w:szCs w:val="20"/>
         </w:rPr>
@@ -1960,6 +2019,19 @@
     </w:p>
     <w:p>
       <w:pPr>
+        <w:pBdr>
+          <w:bottom w:val="single" w:sz="4" w:space="1" w:color="000000"/>
+        </w:pBdr>
+        <w:shd w:val="clear" w:color="auto" w:fill="FFFFFF"/>
+        <w:spacing w:before="280" w:after="280"/>
+        <w:rPr>
+          <w:sz w:val="21"/>
+          <w:szCs w:val="21"/>
+        </w:rPr>
+      </w:pPr>
+    </w:p>
+    <w:p>
+      <w:pPr>
         <w:rPr>
           <w:sz w:val="20"/>
           <w:szCs w:val="20"/>
@@ -1968,6 +2040,9 @@
     </w:p>
     <w:p>
       <w:pPr>
+        <w:pBdr>
+          <w:bottom w:val="single" w:sz="4" w:space="1" w:color="000000"/>
+        </w:pBdr>
         <w:rPr>
           <w:sz w:val="20"/>
           <w:szCs w:val="20"/>
@@ -1984,6 +2059,19 @@
     </w:p>
     <w:p>
       <w:pPr>
+        <w:pBdr>
+          <w:bottom w:val="single" w:sz="4" w:space="1" w:color="000000"/>
+        </w:pBdr>
+        <w:shd w:val="clear" w:color="auto" w:fill="FFFFFF"/>
+        <w:spacing w:before="280" w:after="280"/>
+        <w:rPr>
+          <w:sz w:val="21"/>
+          <w:szCs w:val="21"/>
+        </w:rPr>
+      </w:pPr>
+    </w:p>
+    <w:p>
+      <w:pPr>
         <w:rPr>
           <w:sz w:val="20"/>
           <w:szCs w:val="20"/>
@@ -1992,6 +2080,9 @@
     </w:p>
     <w:p>
       <w:pPr>
+        <w:pBdr>
+          <w:bottom w:val="single" w:sz="4" w:space="1" w:color="000000"/>
+        </w:pBdr>
         <w:rPr>
           <w:sz w:val="20"/>
           <w:szCs w:val="20"/>
@@ -2008,6 +2099,19 @@
     </w:p>
     <w:p>
       <w:pPr>
+        <w:pBdr>
+          <w:bottom w:val="single" w:sz="4" w:space="1" w:color="000000"/>
+        </w:pBdr>
+        <w:shd w:val="clear" w:color="auto" w:fill="FFFFFF"/>
+        <w:spacing w:before="280" w:after="280"/>
+        <w:rPr>
+          <w:sz w:val="21"/>
+          <w:szCs w:val="21"/>
+        </w:rPr>
+      </w:pPr>
+    </w:p>
+    <w:p>
+      <w:pPr>
         <w:rPr>
           <w:sz w:val="20"/>
           <w:szCs w:val="20"/>
@@ -2016,6 +2120,9 @@
     </w:p>
     <w:p>
       <w:pPr>
+        <w:pBdr>
+          <w:bottom w:val="single" w:sz="4" w:space="1" w:color="000000"/>
+        </w:pBdr>
         <w:rPr>
           <w:sz w:val="20"/>
           <w:szCs w:val="20"/>
@@ -2032,6 +2139,19 @@
     </w:p>
     <w:p>
       <w:pPr>
+        <w:pBdr>
+          <w:bottom w:val="single" w:sz="4" w:space="1" w:color="000000"/>
+        </w:pBdr>
+        <w:shd w:val="clear" w:color="auto" w:fill="FFFFFF"/>
+        <w:spacing w:before="280" w:after="280"/>
+        <w:rPr>
+          <w:sz w:val="21"/>
+          <w:szCs w:val="21"/>
+        </w:rPr>
+      </w:pPr>
+    </w:p>
+    <w:p>
+      <w:pPr>
         <w:rPr>
           <w:sz w:val="20"/>
           <w:szCs w:val="20"/>
@@ -2040,6 +2160,9 @@
     </w:p>
     <w:p>
       <w:pPr>
+        <w:pBdr>
+          <w:bottom w:val="single" w:sz="4" w:space="1" w:color="000000"/>
+        </w:pBdr>
         <w:rPr>
           <w:sz w:val="20"/>
           <w:szCs w:val="20"/>
@@ -2056,6 +2179,19 @@
     </w:p>
     <w:p>
       <w:pPr>
+        <w:pBdr>
+          <w:bottom w:val="single" w:sz="4" w:space="1" w:color="000000"/>
+        </w:pBdr>
+        <w:shd w:val="clear" w:color="auto" w:fill="FFFFFF"/>
+        <w:spacing w:before="280" w:after="280"/>
+        <w:rPr>
+          <w:sz w:val="21"/>
+          <w:szCs w:val="21"/>
+        </w:rPr>
+      </w:pPr>
+    </w:p>
+    <w:p>
+      <w:pPr>
         <w:rPr>
           <w:sz w:val="20"/>
           <w:szCs w:val="20"/>
@@ -2064,6 +2200,9 @@
     </w:p>
     <w:p>
       <w:pPr>
+        <w:pBdr>
+          <w:bottom w:val="single" w:sz="4" w:space="1" w:color="000000"/>
+        </w:pBdr>
         <w:rPr>
           <w:sz w:val="20"/>
           <w:szCs w:val="20"/>
@@ -2080,195 +2219,22 @@
     </w:p>
     <w:p>
       <w:pPr>
+        <w:pBdr>
+          <w:bottom w:val="single" w:sz="4" w:space="1" w:color="000000"/>
+        </w:pBdr>
+        <w:shd w:val="clear" w:color="auto" w:fill="FFFFFF"/>
+        <w:spacing w:before="280" w:after="280"/>
+        <w:rPr>
+          <w:sz w:val="21"/>
+          <w:szCs w:val="21"/>
+        </w:rPr>
+      </w:pPr>
+    </w:p>
+    <w:p>
+      <w:pPr>
         <w:rPr>
           <w:sz w:val="20"/>
           <w:szCs w:val="20"/>
-        </w:rPr>
-      </w:pPr>
-    </w:p>
-    <w:p>
-      <w:pPr>
-        <w:rPr>
-          <w:sz w:val="20"/>
-          <w:szCs w:val="20"/>
-        </w:rPr>
-      </w:pPr>
-    </w:p>
-    <w:p>
-      <w:pPr>
-        <w:rPr>
-          <w:sz w:val="20"/>
-          <w:szCs w:val="20"/>
-        </w:rPr>
-      </w:pPr>
-    </w:p>
-    <w:p>
-      <w:pPr>
-        <w:rPr>
-          <w:sz w:val="20"/>
-          <w:szCs w:val="20"/>
-        </w:rPr>
-      </w:pPr>
-    </w:p>
-    <w:p>
-      <w:pPr>
-        <w:rPr>
-          <w:sz w:val="20"/>
-          <w:szCs w:val="20"/>
-        </w:rPr>
-      </w:pPr>
-    </w:p>
-    <w:p>
-      <w:pPr>
-        <w:rPr>
-          <w:sz w:val="20"/>
-          <w:szCs w:val="20"/>
-        </w:rPr>
-      </w:pPr>
-    </w:p>
-    <w:p>
-      <w:pPr>
-        <w:rPr>
-          <w:sz w:val="20"/>
-          <w:szCs w:val="20"/>
-        </w:rPr>
-      </w:pPr>
-    </w:p>
-    <w:p>
-      <w:pPr>
-        <w:rPr>
-          <w:sz w:val="20"/>
-          <w:szCs w:val="20"/>
-        </w:rPr>
-      </w:pPr>
-    </w:p>
-    <w:p>
-      <w:pPr>
-        <w:rPr>
-          <w:sz w:val="20"/>
-          <w:szCs w:val="20"/>
-        </w:rPr>
-      </w:pPr>
-    </w:p>
-    <w:p>
-      <w:pPr>
-        <w:rPr>
-          <w:sz w:val="20"/>
-          <w:szCs w:val="20"/>
-        </w:rPr>
-      </w:pPr>
-    </w:p>
-    <w:p>
-      <w:pPr>
-        <w:rPr>
-          <w:sz w:val="20"/>
-          <w:szCs w:val="20"/>
-        </w:rPr>
-      </w:pPr>
-    </w:p>
-    <w:p>
-      <w:pPr>
-        <w:rPr>
-          <w:sz w:val="20"/>
-          <w:szCs w:val="20"/>
-        </w:rPr>
-      </w:pPr>
-    </w:p>
-    <w:p>
-      <w:pPr>
-        <w:rPr>
-          <w:sz w:val="20"/>
-          <w:szCs w:val="20"/>
-        </w:rPr>
-      </w:pPr>
-    </w:p>
-    <w:p>
-      <w:pPr>
-        <w:rPr>
-          <w:sz w:val="20"/>
-          <w:szCs w:val="20"/>
-        </w:rPr>
-      </w:pPr>
-    </w:p>
-    <w:p>
-      <w:pPr>
-        <w:rPr>
-          <w:sz w:val="20"/>
-          <w:szCs w:val="20"/>
-        </w:rPr>
-      </w:pPr>
-    </w:p>
-    <w:p>
-      <w:pPr>
-        <w:rPr>
-          <w:sz w:val="20"/>
-          <w:szCs w:val="20"/>
-        </w:rPr>
-      </w:pPr>
-    </w:p>
-    <w:p>
-      <w:pPr>
-        <w:rPr>
-          <w:sz w:val="20"/>
-          <w:szCs w:val="20"/>
-        </w:rPr>
-      </w:pPr>
-    </w:p>
-    <w:p>
-      <w:pPr>
-        <w:rPr>
-          <w:sz w:val="20"/>
-          <w:szCs w:val="20"/>
-        </w:rPr>
-      </w:pPr>
-    </w:p>
-    <w:p>
-      <w:pPr>
-        <w:rPr>
-          <w:sz w:val="20"/>
-          <w:szCs w:val="20"/>
-        </w:rPr>
-      </w:pPr>
-    </w:p>
-    <w:p>
-      <w:pPr>
-        <w:rPr>
-          <w:sz w:val="20"/>
-          <w:szCs w:val="20"/>
-        </w:rPr>
-      </w:pPr>
-    </w:p>
-    <w:p>
-      <w:pPr>
-        <w:rPr>
-          <w:sz w:val="20"/>
-          <w:szCs w:val="20"/>
-        </w:rPr>
-      </w:pPr>
-    </w:p>
-    <w:p>
-      <w:pPr>
-        <w:rPr>
-          <w:sz w:val="20"/>
-          <w:szCs w:val="20"/>
-        </w:rPr>
-      </w:pPr>
-    </w:p>
-    <w:p>
-      <w:pPr>
-        <w:rPr>
-          <w:b/>
-          <w:sz w:val="28"/>
-          <w:szCs w:val="28"/>
-        </w:rPr>
-      </w:pPr>
-    </w:p>
-    <w:p>
-      <w:pPr>
-        <w:rPr>
-          <w:b/>
-          <w:sz w:val="28"/>
-          <w:szCs w:val="28"/>
         </w:rPr>
       </w:pPr>
     </w:p>
@@ -2911,23 +2877,7 @@
           <w:sz w:val="28"/>
           <w:szCs w:val="28"/>
         </w:rPr>
-        <w:t xml:space="preserve">PP can be injection </w:t>
-      </w:r>
-      <w:proofErr w:type="gramStart"/>
-      <w:r>
-        <w:rPr>
-          <w:sz w:val="28"/>
-          <w:szCs w:val="28"/>
-        </w:rPr>
-        <w:t>moulded</w:t>
-      </w:r>
-      <w:proofErr w:type="gramEnd"/>
-      <w:r>
-        <w:rPr>
-          <w:sz w:val="28"/>
-          <w:szCs w:val="28"/>
-        </w:rPr>
-        <w:t xml:space="preserve"> or vacuum formed which is necessary to achieve the close tolerances needed for the ice cream lid to securely click in place </w:t>
+        <w:t xml:space="preserve">PP can be injection moulded or vacuum formed which is necessary to achieve the close tolerances needed for the ice cream lid to securely click in place </w:t>
       </w:r>
     </w:p>
     <w:p>
@@ -3051,20 +3001,162 @@
     </w:p>
     <w:p>
       <w:pPr>
-        <w:pBdr>
-          <w:top w:val="nil"/>
-          <w:left w:val="nil"/>
-          <w:bottom w:val="nil"/>
-          <w:right w:val="nil"/>
-          <w:between w:val="nil"/>
-        </w:pBdr>
-        <w:shd w:val="clear" w:color="auto" w:fill="FFFFFF"/>
-        <w:rPr>
-          <w:color w:val="000000"/>
-          <w:sz w:val="28"/>
-          <w:szCs w:val="28"/>
-        </w:rPr>
-      </w:pPr>
+        <w:rPr>
+          <w:b/>
+          <w:bCs/>
+          <w:sz w:val="28"/>
+          <w:szCs w:val="28"/>
+        </w:rPr>
+      </w:pPr>
+      <w:r>
+        <w:rPr>
+          <w:b/>
+          <w:bCs/>
+          <w:sz w:val="28"/>
+          <w:szCs w:val="28"/>
+        </w:rPr>
+        <w:t xml:space="preserve">Q7. </w:t>
+      </w:r>
+    </w:p>
+    <w:p>
+      <w:pPr>
+        <w:pStyle w:val="ListParagraph"/>
+        <w:numPr>
+          <w:ilvl w:val="0"/>
+          <w:numId w:val="10"/>
+        </w:numPr>
+        <w:rPr>
+          <w:sz w:val="28"/>
+          <w:szCs w:val="28"/>
+        </w:rPr>
+      </w:pPr>
+      <w:r>
+        <w:rPr>
+          <w:sz w:val="28"/>
+          <w:szCs w:val="28"/>
+        </w:rPr>
+        <w:t xml:space="preserve">HIPS has excellent optical properties and can be translucent allowing for clear visibility through the product, essential for use. </w:t>
+      </w:r>
+    </w:p>
+    <w:p>
+      <w:pPr>
+        <w:pStyle w:val="ListParagraph"/>
+        <w:numPr>
+          <w:ilvl w:val="0"/>
+          <w:numId w:val="10"/>
+        </w:numPr>
+        <w:rPr>
+          <w:sz w:val="28"/>
+          <w:szCs w:val="28"/>
+        </w:rPr>
+      </w:pPr>
+      <w:r>
+        <w:rPr>
+          <w:sz w:val="28"/>
+          <w:szCs w:val="28"/>
+        </w:rPr>
+        <w:t xml:space="preserve">HIPS has a good level of hardness allowing it to resist scratching when stored in a pencil case, and preventing the surface from being obscured. </w:t>
+      </w:r>
+    </w:p>
+    <w:p>
+      <w:pPr>
+        <w:pStyle w:val="ListParagraph"/>
+        <w:numPr>
+          <w:ilvl w:val="0"/>
+          <w:numId w:val="10"/>
+        </w:numPr>
+        <w:rPr>
+          <w:sz w:val="28"/>
+          <w:szCs w:val="28"/>
+        </w:rPr>
+      </w:pPr>
+      <w:r>
+        <w:rPr>
+          <w:sz w:val="28"/>
+          <w:szCs w:val="28"/>
+        </w:rPr>
+        <w:t xml:space="preserve">HIPS is a rigid polymer that maintains the thin flat shape of the protractor so that it can be used to measure angles on drawings accurately. </w:t>
+      </w:r>
+    </w:p>
+    <w:p>
+      <w:pPr>
+        <w:pStyle w:val="ListParagraph"/>
+        <w:numPr>
+          <w:ilvl w:val="0"/>
+          <w:numId w:val="10"/>
+        </w:numPr>
+        <w:rPr>
+          <w:sz w:val="28"/>
+          <w:szCs w:val="28"/>
+        </w:rPr>
+      </w:pPr>
+      <w:r>
+        <w:rPr>
+          <w:sz w:val="28"/>
+          <w:szCs w:val="28"/>
+        </w:rPr>
+        <w:t>HIPS is a shatter resistant polymer that prevents the product from cracking if exposed to impact such as a bag getting dropped.</w:t>
+      </w:r>
+    </w:p>
+    <w:p>
+      <w:pPr>
+        <w:pStyle w:val="ListParagraph"/>
+        <w:numPr>
+          <w:ilvl w:val="0"/>
+          <w:numId w:val="10"/>
+        </w:numPr>
+        <w:rPr>
+          <w:sz w:val="28"/>
+          <w:szCs w:val="28"/>
+        </w:rPr>
+      </w:pPr>
+      <w:r>
+        <w:rPr>
+          <w:sz w:val="28"/>
+          <w:szCs w:val="28"/>
+        </w:rPr>
+        <w:t xml:space="preserve">HIPS has a low melting point which makes it particularly suitable for the injection moulding process used to manufacture the protractor. </w:t>
+      </w:r>
+    </w:p>
+    <w:p>
+      <w:pPr>
+        <w:pStyle w:val="ListParagraph"/>
+        <w:numPr>
+          <w:ilvl w:val="0"/>
+          <w:numId w:val="10"/>
+        </w:numPr>
+        <w:rPr>
+          <w:sz w:val="28"/>
+          <w:szCs w:val="28"/>
+        </w:rPr>
+      </w:pPr>
+      <w:r>
+        <w:rPr>
+          <w:sz w:val="28"/>
+          <w:szCs w:val="28"/>
+        </w:rPr>
+        <w:t xml:space="preserve">HIPS can be easily injection moulded which is appropriate for the scale of the market. </w:t>
+      </w:r>
+    </w:p>
+    <w:p>
+      <w:pPr>
+        <w:pStyle w:val="ListParagraph"/>
+        <w:numPr>
+          <w:ilvl w:val="0"/>
+          <w:numId w:val="10"/>
+        </w:numPr>
+        <w:rPr>
+          <w:sz w:val="28"/>
+          <w:szCs w:val="28"/>
+        </w:rPr>
+      </w:pPr>
+      <w:r>
+        <w:rPr>
+          <w:sz w:val="28"/>
+          <w:szCs w:val="28"/>
+        </w:rPr>
+        <w:t>HIPS can be easily printed on allowing for the application of the angle increments and text needed for the protractor.</w:t>
+      </w:r>
     </w:p>
     <w:sectPr>
       <w:pgSz w:w="11906" w:h="16838"/>
@@ -3323,6 +3415,119 @@
     </w:lvl>
   </w:abstractNum>
   <w:abstractNum w:abstractNumId="2" w15:restartNumberingAfterBreak="0">
+    <w:nsid w:val="2AF357FF"/>
+    <w:multiLevelType w:val="hybridMultilevel"/>
+    <w:tmpl w:val="14240326"/>
+    <w:lvl w:ilvl="0" w:tplc="08090001">
+      <w:start w:val="1"/>
+      <w:numFmt w:val="bullet"/>
+      <w:lvlText w:val=""/>
+      <w:lvlJc w:val="left"/>
+      <w:pPr>
+        <w:ind w:left="720" w:hanging="360"/>
+      </w:pPr>
+      <w:rPr>
+        <w:rFonts w:ascii="Symbol" w:hAnsi="Symbol" w:hint="default"/>
+      </w:rPr>
+    </w:lvl>
+    <w:lvl w:ilvl="1" w:tplc="08090003" w:tentative="1">
+      <w:start w:val="1"/>
+      <w:numFmt w:val="bullet"/>
+      <w:lvlText w:val="o"/>
+      <w:lvlJc w:val="left"/>
+      <w:pPr>
+        <w:ind w:left="1440" w:hanging="360"/>
+      </w:pPr>
+      <w:rPr>
+        <w:rFonts w:ascii="Courier New" w:hAnsi="Courier New" w:cs="Courier New" w:hint="default"/>
+      </w:rPr>
+    </w:lvl>
+    <w:lvl w:ilvl="2" w:tplc="08090005" w:tentative="1">
+      <w:start w:val="1"/>
+      <w:numFmt w:val="bullet"/>
+      <w:lvlText w:val=""/>
+      <w:lvlJc w:val="left"/>
+      <w:pPr>
+        <w:ind w:left="2160" w:hanging="360"/>
+      </w:pPr>
+      <w:rPr>
+        <w:rFonts w:ascii="Wingdings" w:hAnsi="Wingdings" w:hint="default"/>
+      </w:rPr>
+    </w:lvl>
+    <w:lvl w:ilvl="3" w:tplc="08090001" w:tentative="1">
+      <w:start w:val="1"/>
+      <w:numFmt w:val="bullet"/>
+      <w:lvlText w:val=""/>
+      <w:lvlJc w:val="left"/>
+      <w:pPr>
+        <w:ind w:left="2880" w:hanging="360"/>
+      </w:pPr>
+      <w:rPr>
+        <w:rFonts w:ascii="Symbol" w:hAnsi="Symbol" w:hint="default"/>
+      </w:rPr>
+    </w:lvl>
+    <w:lvl w:ilvl="4" w:tplc="08090003" w:tentative="1">
+      <w:start w:val="1"/>
+      <w:numFmt w:val="bullet"/>
+      <w:lvlText w:val="o"/>
+      <w:lvlJc w:val="left"/>
+      <w:pPr>
+        <w:ind w:left="3600" w:hanging="360"/>
+      </w:pPr>
+      <w:rPr>
+        <w:rFonts w:ascii="Courier New" w:hAnsi="Courier New" w:cs="Courier New" w:hint="default"/>
+      </w:rPr>
+    </w:lvl>
+    <w:lvl w:ilvl="5" w:tplc="08090005" w:tentative="1">
+      <w:start w:val="1"/>
+      <w:numFmt w:val="bullet"/>
+      <w:lvlText w:val=""/>
+      <w:lvlJc w:val="left"/>
+      <w:pPr>
+        <w:ind w:left="4320" w:hanging="360"/>
+      </w:pPr>
+      <w:rPr>
+        <w:rFonts w:ascii="Wingdings" w:hAnsi="Wingdings" w:hint="default"/>
+      </w:rPr>
+    </w:lvl>
+    <w:lvl w:ilvl="6" w:tplc="08090001" w:tentative="1">
+      <w:start w:val="1"/>
+      <w:numFmt w:val="bullet"/>
+      <w:lvlText w:val=""/>
+      <w:lvlJc w:val="left"/>
+      <w:pPr>
+        <w:ind w:left="5040" w:hanging="360"/>
+      </w:pPr>
+      <w:rPr>
+        <w:rFonts w:ascii="Symbol" w:hAnsi="Symbol" w:hint="default"/>
+      </w:rPr>
+    </w:lvl>
+    <w:lvl w:ilvl="7" w:tplc="08090003" w:tentative="1">
+      <w:start w:val="1"/>
+      <w:numFmt w:val="bullet"/>
+      <w:lvlText w:val="o"/>
+      <w:lvlJc w:val="left"/>
+      <w:pPr>
+        <w:ind w:left="5760" w:hanging="360"/>
+      </w:pPr>
+      <w:rPr>
+        <w:rFonts w:ascii="Courier New" w:hAnsi="Courier New" w:cs="Courier New" w:hint="default"/>
+      </w:rPr>
+    </w:lvl>
+    <w:lvl w:ilvl="8" w:tplc="08090005" w:tentative="1">
+      <w:start w:val="1"/>
+      <w:numFmt w:val="bullet"/>
+      <w:lvlText w:val=""/>
+      <w:lvlJc w:val="left"/>
+      <w:pPr>
+        <w:ind w:left="6480" w:hanging="360"/>
+      </w:pPr>
+      <w:rPr>
+        <w:rFonts w:ascii="Wingdings" w:hAnsi="Wingdings" w:hint="default"/>
+      </w:rPr>
+    </w:lvl>
+  </w:abstractNum>
+  <w:abstractNum w:abstractNumId="3" w15:restartNumberingAfterBreak="0">
     <w:nsid w:val="2E3446E8"/>
     <w:multiLevelType w:val="multilevel"/>
     <w:tmpl w:val="D5AE189C"/>
@@ -3435,7 +3640,7 @@
       </w:rPr>
     </w:lvl>
   </w:abstractNum>
-  <w:abstractNum w:abstractNumId="3" w15:restartNumberingAfterBreak="0">
+  <w:abstractNum w:abstractNumId="4" w15:restartNumberingAfterBreak="0">
     <w:nsid w:val="34305344"/>
     <w:multiLevelType w:val="multilevel"/>
     <w:tmpl w:val="53F684A2"/>
@@ -3548,7 +3753,7 @@
       </w:rPr>
     </w:lvl>
   </w:abstractNum>
-  <w:abstractNum w:abstractNumId="4" w15:restartNumberingAfterBreak="0">
+  <w:abstractNum w:abstractNumId="5" w15:restartNumberingAfterBreak="0">
     <w:nsid w:val="4DFF035A"/>
     <w:multiLevelType w:val="multilevel"/>
     <w:tmpl w:val="6638089A"/>
@@ -3662,7 +3867,7 @@
       </w:rPr>
     </w:lvl>
   </w:abstractNum>
-  <w:abstractNum w:abstractNumId="5" w15:restartNumberingAfterBreak="0">
+  <w:abstractNum w:abstractNumId="6" w15:restartNumberingAfterBreak="0">
     <w:nsid w:val="50982676"/>
     <w:multiLevelType w:val="hybridMultilevel"/>
     <w:tmpl w:val="646A8BCE"/>
@@ -3775,7 +3980,7 @@
       </w:rPr>
     </w:lvl>
   </w:abstractNum>
-  <w:abstractNum w:abstractNumId="6" w15:restartNumberingAfterBreak="0">
+  <w:abstractNum w:abstractNumId="7" w15:restartNumberingAfterBreak="0">
     <w:nsid w:val="666F7A69"/>
     <w:multiLevelType w:val="hybridMultilevel"/>
     <w:tmpl w:val="AA2A9430"/>
@@ -3888,7 +4093,7 @@
       </w:rPr>
     </w:lvl>
   </w:abstractNum>
-  <w:abstractNum w:abstractNumId="7" w15:restartNumberingAfterBreak="0">
+  <w:abstractNum w:abstractNumId="8" w15:restartNumberingAfterBreak="0">
     <w:nsid w:val="66D37DD0"/>
     <w:multiLevelType w:val="multilevel"/>
     <w:tmpl w:val="D9485BE4"/>
@@ -4019,7 +4224,7 @@
       </w:rPr>
     </w:lvl>
   </w:abstractNum>
-  <w:abstractNum w:abstractNumId="8" w15:restartNumberingAfterBreak="0">
+  <w:abstractNum w:abstractNumId="9" w15:restartNumberingAfterBreak="0">
     <w:nsid w:val="7C8C4B75"/>
     <w:multiLevelType w:val="hybridMultilevel"/>
     <w:tmpl w:val="30A243E8"/>
@@ -4133,31 +4338,34 @@
     </w:lvl>
   </w:abstractNum>
   <w:num w:numId="1" w16cid:durableId="2071419210">
-    <w:abstractNumId w:val="2"/>
+    <w:abstractNumId w:val="3"/>
   </w:num>
   <w:num w:numId="2" w16cid:durableId="82261917">
-    <w:abstractNumId w:val="7"/>
+    <w:abstractNumId w:val="8"/>
   </w:num>
   <w:num w:numId="3" w16cid:durableId="231695282">
     <w:abstractNumId w:val="0"/>
   </w:num>
   <w:num w:numId="4" w16cid:durableId="860164968">
-    <w:abstractNumId w:val="4"/>
+    <w:abstractNumId w:val="5"/>
   </w:num>
   <w:num w:numId="5" w16cid:durableId="1897202508">
-    <w:abstractNumId w:val="3"/>
+    <w:abstractNumId w:val="4"/>
   </w:num>
   <w:num w:numId="6" w16cid:durableId="141168016">
     <w:abstractNumId w:val="1"/>
   </w:num>
   <w:num w:numId="7" w16cid:durableId="2145416888">
-    <w:abstractNumId w:val="5"/>
+    <w:abstractNumId w:val="6"/>
   </w:num>
   <w:num w:numId="8" w16cid:durableId="1496338456">
-    <w:abstractNumId w:val="8"/>
+    <w:abstractNumId w:val="9"/>
   </w:num>
   <w:num w:numId="9" w16cid:durableId="608049856">
-    <w:abstractNumId w:val="6"/>
+    <w:abstractNumId w:val="7"/>
+  </w:num>
+  <w:num w:numId="10" w16cid:durableId="2112583842">
+    <w:abstractNumId w:val="2"/>
   </w:num>
 </w:numbering>
 </file>
